--- a/Documentation/Project Documentation.docx
+++ b/Documentation/Project Documentation.docx
@@ -85,39 +85,7 @@
           <w:sz w:val="28"/>
           <w:szCs w:val="28"/>
         </w:rPr>
-        <w:t>Using computerized sales and inventory system allows for much greater accuracy in stocking and product management. They encourage ease of interaction between employees</w:t>
-      </w:r>
-      <w:r>
-        <w:rPr>
-          <w:rFonts w:ascii="Times New Roman" w:hAnsi="Times New Roman" w:cs="Times New Roman"/>
-          <w:sz w:val="28"/>
-          <w:szCs w:val="28"/>
-        </w:rPr>
-        <w:t xml:space="preserve"> and shoppers as transactions are processed and items move from business to the consumer. Computerized sales help provide better insight into which products are most po</w:t>
-      </w:r>
-      <w:r>
-        <w:rPr>
-          <w:rFonts w:ascii="Times New Roman" w:hAnsi="Times New Roman" w:cs="Times New Roman"/>
-          <w:sz w:val="28"/>
-          <w:szCs w:val="28"/>
-        </w:rPr>
-        <w:t>pular. It allows for enhanced ma</w:t>
-      </w:r>
-      <w:r>
-        <w:rPr>
-          <w:rFonts w:ascii="Times New Roman" w:hAnsi="Times New Roman" w:cs="Times New Roman"/>
-          <w:sz w:val="28"/>
-          <w:szCs w:val="28"/>
-        </w:rPr>
-        <w:t>rketing</w:t>
-      </w:r>
-      <w:r>
-        <w:rPr>
-          <w:rFonts w:ascii="Times New Roman" w:hAnsi="Times New Roman" w:cs="Times New Roman"/>
-          <w:sz w:val="28"/>
-          <w:szCs w:val="28"/>
-        </w:rPr>
-        <w:t>, stocking and oversight of critical sales objective.</w:t>
+        <w:t>Using computerized sales and inventory system allows for much greater accuracy in stocking and product management. They encourage ease of interaction between employees and shoppers as transactions are processed and items move from business to the consumer. Computerized sales help provide better insight into which products are most popular. It allows for enhanced marketing, stocking and oversight of critical sales objective.</w:t>
       </w:r>
     </w:p>
     <w:p>
@@ -905,25 +873,7 @@
           <w:sz w:val="28"/>
           <w:szCs w:val="28"/>
         </w:rPr>
-        <w:t>Database (</w:t>
-      </w:r>
-      <w:proofErr w:type="spellStart"/>
-      <w:r>
-        <w:rPr>
-          <w:rFonts w:ascii="Times New Roman" w:hAnsi="Times New Roman" w:cs="Times New Roman"/>
-          <w:sz w:val="28"/>
-          <w:szCs w:val="28"/>
-        </w:rPr>
-        <w:t>MySQLite</w:t>
-      </w:r>
-      <w:proofErr w:type="spellEnd"/>
-      <w:r>
-        <w:rPr>
-          <w:rFonts w:ascii="Times New Roman" w:hAnsi="Times New Roman" w:cs="Times New Roman"/>
-          <w:sz w:val="28"/>
-          <w:szCs w:val="28"/>
-        </w:rPr>
-        <w:t xml:space="preserve"> Browser)</w:t>
+        <w:t>Kitchen Sales Entry</w:t>
       </w:r>
     </w:p>
     <w:p>
@@ -945,7 +895,241 @@
           <w:sz w:val="28"/>
           <w:szCs w:val="28"/>
         </w:rPr>
-        <w:t xml:space="preserve">The information or data is stored in SQLite Browser. Every </w:t>
+        <w:t>Allows the user or admin to select item to input sales</w:t>
+      </w:r>
+    </w:p>
+    <w:p>
+      <w:pPr>
+        <w:pStyle w:val="ListParagraph"/>
+        <w:numPr>
+          <w:ilvl w:val="0"/>
+          <w:numId w:val="7"/>
+        </w:numPr>
+        <w:rPr>
+          <w:rFonts w:ascii="Times New Roman" w:hAnsi="Times New Roman" w:cs="Times New Roman"/>
+          <w:sz w:val="28"/>
+          <w:szCs w:val="28"/>
+        </w:rPr>
+      </w:pPr>
+      <w:r>
+        <w:rPr>
+          <w:rFonts w:ascii="Times New Roman" w:hAnsi="Times New Roman" w:cs="Times New Roman"/>
+          <w:sz w:val="28"/>
+          <w:szCs w:val="28"/>
+        </w:rPr>
+        <w:t>Allows the user or admin to add the quantity of sales</w:t>
+      </w:r>
+    </w:p>
+    <w:p>
+      <w:pPr>
+        <w:pStyle w:val="ListParagraph"/>
+        <w:numPr>
+          <w:ilvl w:val="0"/>
+          <w:numId w:val="6"/>
+        </w:numPr>
+        <w:rPr>
+          <w:rFonts w:ascii="Times New Roman" w:hAnsi="Times New Roman" w:cs="Times New Roman"/>
+          <w:sz w:val="28"/>
+          <w:szCs w:val="28"/>
+        </w:rPr>
+      </w:pPr>
+      <w:r>
+        <w:rPr>
+          <w:rFonts w:ascii="Times New Roman" w:hAnsi="Times New Roman" w:cs="Times New Roman"/>
+          <w:sz w:val="28"/>
+          <w:szCs w:val="28"/>
+        </w:rPr>
+        <w:t>Cold Drinks Sales Entry</w:t>
+      </w:r>
+    </w:p>
+    <w:p>
+      <w:pPr>
+        <w:pStyle w:val="ListParagraph"/>
+        <w:numPr>
+          <w:ilvl w:val="0"/>
+          <w:numId w:val="7"/>
+        </w:numPr>
+        <w:rPr>
+          <w:rFonts w:ascii="Times New Roman" w:hAnsi="Times New Roman" w:cs="Times New Roman"/>
+          <w:sz w:val="28"/>
+          <w:szCs w:val="28"/>
+        </w:rPr>
+      </w:pPr>
+      <w:r>
+        <w:rPr>
+          <w:rFonts w:ascii="Times New Roman" w:hAnsi="Times New Roman" w:cs="Times New Roman"/>
+          <w:sz w:val="28"/>
+          <w:szCs w:val="28"/>
+        </w:rPr>
+        <w:t>Allows the user or admin to select item to input sales</w:t>
+      </w:r>
+    </w:p>
+    <w:p>
+      <w:pPr>
+        <w:pStyle w:val="ListParagraph"/>
+        <w:numPr>
+          <w:ilvl w:val="0"/>
+          <w:numId w:val="7"/>
+        </w:numPr>
+        <w:rPr>
+          <w:rFonts w:ascii="Times New Roman" w:hAnsi="Times New Roman" w:cs="Times New Roman"/>
+          <w:sz w:val="28"/>
+          <w:szCs w:val="28"/>
+        </w:rPr>
+      </w:pPr>
+      <w:r>
+        <w:rPr>
+          <w:rFonts w:ascii="Times New Roman" w:hAnsi="Times New Roman" w:cs="Times New Roman"/>
+          <w:sz w:val="28"/>
+          <w:szCs w:val="28"/>
+        </w:rPr>
+        <w:t>Allows the user or admin to add the quantity of sales</w:t>
+      </w:r>
+    </w:p>
+    <w:p>
+      <w:pPr>
+        <w:pStyle w:val="ListParagraph"/>
+        <w:numPr>
+          <w:ilvl w:val="0"/>
+          <w:numId w:val="6"/>
+        </w:numPr>
+        <w:rPr>
+          <w:rFonts w:ascii="Times New Roman" w:hAnsi="Times New Roman" w:cs="Times New Roman"/>
+          <w:sz w:val="28"/>
+          <w:szCs w:val="28"/>
+        </w:rPr>
+      </w:pPr>
+      <w:r>
+        <w:rPr>
+          <w:rFonts w:ascii="Times New Roman" w:hAnsi="Times New Roman" w:cs="Times New Roman"/>
+          <w:sz w:val="28"/>
+          <w:szCs w:val="28"/>
+        </w:rPr>
+        <w:t>Hard Drinks Sales Entry</w:t>
+      </w:r>
+    </w:p>
+    <w:p>
+      <w:pPr>
+        <w:pStyle w:val="ListParagraph"/>
+        <w:numPr>
+          <w:ilvl w:val="0"/>
+          <w:numId w:val="7"/>
+        </w:numPr>
+        <w:rPr>
+          <w:rFonts w:ascii="Times New Roman" w:hAnsi="Times New Roman" w:cs="Times New Roman"/>
+          <w:sz w:val="28"/>
+          <w:szCs w:val="28"/>
+        </w:rPr>
+      </w:pPr>
+      <w:r>
+        <w:rPr>
+          <w:rFonts w:ascii="Times New Roman" w:hAnsi="Times New Roman" w:cs="Times New Roman"/>
+          <w:sz w:val="28"/>
+          <w:szCs w:val="28"/>
+        </w:rPr>
+        <w:t>Allows the user or admin to select item to input sales</w:t>
+      </w:r>
+    </w:p>
+    <w:p>
+      <w:pPr>
+        <w:pStyle w:val="ListParagraph"/>
+        <w:numPr>
+          <w:ilvl w:val="0"/>
+          <w:numId w:val="7"/>
+        </w:numPr>
+        <w:rPr>
+          <w:rFonts w:ascii="Times New Roman" w:hAnsi="Times New Roman" w:cs="Times New Roman"/>
+          <w:sz w:val="28"/>
+          <w:szCs w:val="28"/>
+        </w:rPr>
+      </w:pPr>
+      <w:r>
+        <w:rPr>
+          <w:rFonts w:ascii="Times New Roman" w:hAnsi="Times New Roman" w:cs="Times New Roman"/>
+          <w:sz w:val="28"/>
+          <w:szCs w:val="28"/>
+        </w:rPr>
+        <w:t>Allows the user or admin to add the quantity of sales</w:t>
+      </w:r>
+    </w:p>
+    <w:p>
+      <w:pPr>
+        <w:pStyle w:val="ListParagraph"/>
+        <w:numPr>
+          <w:ilvl w:val="0"/>
+          <w:numId w:val="6"/>
+        </w:numPr>
+        <w:rPr>
+          <w:rFonts w:ascii="Times New Roman" w:hAnsi="Times New Roman" w:cs="Times New Roman"/>
+          <w:sz w:val="28"/>
+          <w:szCs w:val="28"/>
+        </w:rPr>
+      </w:pPr>
+      <w:r>
+        <w:rPr>
+          <w:rFonts w:ascii="Times New Roman" w:hAnsi="Times New Roman" w:cs="Times New Roman"/>
+          <w:sz w:val="28"/>
+          <w:szCs w:val="28"/>
+        </w:rPr>
+        <w:t>Database (</w:t>
+      </w:r>
+      <w:proofErr w:type="spellStart"/>
+      <w:r>
+        <w:rPr>
+          <w:rFonts w:ascii="Times New Roman" w:hAnsi="Times New Roman" w:cs="Times New Roman"/>
+          <w:sz w:val="28"/>
+          <w:szCs w:val="28"/>
+        </w:rPr>
+        <w:t>MySQLite</w:t>
+      </w:r>
+      <w:proofErr w:type="spellEnd"/>
+      <w:r>
+        <w:rPr>
+          <w:rFonts w:ascii="Times New Roman" w:hAnsi="Times New Roman" w:cs="Times New Roman"/>
+          <w:sz w:val="28"/>
+          <w:szCs w:val="28"/>
+        </w:rPr>
+        <w:t xml:space="preserve"> Browser)</w:t>
+      </w:r>
+    </w:p>
+    <w:p>
+      <w:pPr>
+        <w:pStyle w:val="ListParagraph"/>
+        <w:numPr>
+          <w:ilvl w:val="0"/>
+          <w:numId w:val="7"/>
+        </w:numPr>
+        <w:rPr>
+          <w:rFonts w:ascii="Times New Roman" w:hAnsi="Times New Roman" w:cs="Times New Roman"/>
+          <w:sz w:val="28"/>
+          <w:szCs w:val="28"/>
+        </w:rPr>
+      </w:pPr>
+      <w:r>
+        <w:rPr>
+          <w:rFonts w:ascii="Times New Roman" w:hAnsi="Times New Roman" w:cs="Times New Roman"/>
+          <w:sz w:val="28"/>
+          <w:szCs w:val="28"/>
+        </w:rPr>
+        <w:t xml:space="preserve">The information or data is stored in </w:t>
+      </w:r>
+      <w:proofErr w:type="spellStart"/>
+      <w:r>
+        <w:rPr>
+          <w:rFonts w:ascii="Times New Roman" w:hAnsi="Times New Roman" w:cs="Times New Roman"/>
+          <w:sz w:val="28"/>
+          <w:szCs w:val="28"/>
+        </w:rPr>
+        <w:t>SQLite</w:t>
+      </w:r>
+      <w:proofErr w:type="spellEnd"/>
+      <w:r>
+        <w:rPr>
+          <w:rFonts w:ascii="Times New Roman" w:hAnsi="Times New Roman" w:cs="Times New Roman"/>
+          <w:sz w:val="28"/>
+          <w:szCs w:val="28"/>
+        </w:rPr>
+        <w:t xml:space="preserve"> Browser. Every </w:t>
       </w:r>
       <w:proofErr w:type="gramStart"/>
       <w:r>
@@ -965,60 +1149,6 @@
         </w:rPr>
         <w:t xml:space="preserve"> is seen in the database.</w:t>
       </w:r>
-    </w:p>
-    <w:p>
-      <w:pPr>
-        <w:rPr>
-          <w:rFonts w:ascii="Times New Roman" w:hAnsi="Times New Roman" w:cs="Times New Roman"/>
-          <w:sz w:val="28"/>
-          <w:szCs w:val="28"/>
-        </w:rPr>
-      </w:pPr>
-    </w:p>
-    <w:p>
-      <w:pPr>
-        <w:rPr>
-          <w:rFonts w:ascii="Times New Roman" w:hAnsi="Times New Roman" w:cs="Times New Roman"/>
-          <w:sz w:val="28"/>
-          <w:szCs w:val="28"/>
-        </w:rPr>
-      </w:pPr>
-    </w:p>
-    <w:p>
-      <w:pPr>
-        <w:rPr>
-          <w:rFonts w:ascii="Times New Roman" w:hAnsi="Times New Roman" w:cs="Times New Roman"/>
-          <w:sz w:val="28"/>
-          <w:szCs w:val="28"/>
-        </w:rPr>
-      </w:pPr>
-    </w:p>
-    <w:p>
-      <w:pPr>
-        <w:rPr>
-          <w:rFonts w:ascii="Times New Roman" w:hAnsi="Times New Roman" w:cs="Times New Roman"/>
-          <w:sz w:val="28"/>
-          <w:szCs w:val="28"/>
-        </w:rPr>
-      </w:pPr>
-    </w:p>
-    <w:p>
-      <w:pPr>
-        <w:rPr>
-          <w:rFonts w:ascii="Times New Roman" w:hAnsi="Times New Roman" w:cs="Times New Roman"/>
-          <w:sz w:val="28"/>
-          <w:szCs w:val="28"/>
-        </w:rPr>
-      </w:pPr>
-    </w:p>
-    <w:p>
-      <w:pPr>
-        <w:rPr>
-          <w:rFonts w:ascii="Times New Roman" w:hAnsi="Times New Roman" w:cs="Times New Roman"/>
-          <w:sz w:val="28"/>
-          <w:szCs w:val="28"/>
-        </w:rPr>
-      </w:pPr>
     </w:p>
     <w:p>
       <w:pPr>
@@ -1194,7 +1324,7 @@
           <wp:inline distT="0" distB="0" distL="0" distR="0">
             <wp:extent cx="1238250" cy="4001290"/>
             <wp:effectExtent l="0" t="0" r="0" b="0"/>
-            <wp:docPr id="1" name="Picture 1" descr="A picture containing object&#10;&#10;Description generated with very high confidence"/>
+            <wp:docPr id="24" name="Picture 1" descr="A picture containing object&#10;&#10;Description generated with very high confidence"/>
             <wp:cNvGraphicFramePr>
               <a:graphicFrameLocks xmlns:a="http://schemas.openxmlformats.org/drawingml/2006/main" noChangeAspect="1"/>
             </wp:cNvGraphicFramePr>
@@ -1379,7 +1509,7 @@
           <wp:inline distT="0" distB="0" distL="0" distR="0">
             <wp:extent cx="3295650" cy="1790700"/>
             <wp:effectExtent l="19050" t="0" r="0" b="0"/>
-            <wp:docPr id="3" name="Picture 1" descr="C:\Users\Elite\Desktop\loginWindow.PNG"/>
+            <wp:docPr id="2" name="Picture 1" descr="C:\Users\Elite\Desktop\loginWindow.PNG"/>
             <wp:cNvGraphicFramePr>
               <a:graphicFrameLocks xmlns:a="http://schemas.openxmlformats.org/drawingml/2006/main" noChangeAspect="1"/>
             </wp:cNvGraphicFramePr>
@@ -1473,7 +1603,7 @@
           <wp:inline distT="0" distB="0" distL="0" distR="0">
             <wp:extent cx="1343025" cy="1133475"/>
             <wp:effectExtent l="19050" t="0" r="9525" b="0"/>
-            <wp:docPr id="5" name="Picture 2" descr="C:\Users\Elite\Desktop\loginConfirm.PNG"/>
+            <wp:docPr id="4" name="Picture 2" descr="C:\Users\Elite\Desktop\loginConfirm.PNG"/>
             <wp:cNvGraphicFramePr>
               <a:graphicFrameLocks xmlns:a="http://schemas.openxmlformats.org/drawingml/2006/main" noChangeAspect="1"/>
             </wp:cNvGraphicFramePr>
@@ -1577,7 +1707,7 @@
           <wp:inline distT="0" distB="0" distL="0" distR="0">
             <wp:extent cx="3950928" cy="2303813"/>
             <wp:effectExtent l="19050" t="0" r="0" b="0"/>
-            <wp:docPr id="6" name="Picture 3" descr="C:\Users\Elite\Desktop\mainWindow.PNG"/>
+            <wp:docPr id="7" name="Picture 3" descr="C:\Users\Elite\Desktop\mainWindow.PNG"/>
             <wp:cNvGraphicFramePr>
               <a:graphicFrameLocks xmlns:a="http://schemas.openxmlformats.org/drawingml/2006/main" noChangeAspect="1"/>
             </wp:cNvGraphicFramePr>
@@ -1683,7 +1813,7 @@
           <wp:inline distT="0" distB="0" distL="0" distR="0">
             <wp:extent cx="5130595" cy="4001985"/>
             <wp:effectExtent l="19050" t="0" r="0" b="0"/>
-            <wp:docPr id="8" name="Picture 4" descr="C:\Users\Elite\Desktop\kitchenSummaryWindow.PNG"/>
+            <wp:docPr id="12" name="Picture 4" descr="C:\Users\Elite\Desktop\kitchenSummaryWindow.PNG"/>
             <wp:cNvGraphicFramePr>
               <a:graphicFrameLocks xmlns:a="http://schemas.openxmlformats.org/drawingml/2006/main" noChangeAspect="1"/>
             </wp:cNvGraphicFramePr>
@@ -1745,23 +1875,7 @@
           <w:sz w:val="28"/>
           <w:szCs w:val="28"/>
         </w:rPr>
-        <w:t xml:space="preserve">Kitchen Add New </w:t>
-      </w:r>
-      <w:r>
-        <w:rPr>
-          <w:rFonts w:ascii="Times New Roman" w:hAnsi="Times New Roman" w:cs="Times New Roman"/>
-          <w:sz w:val="28"/>
-          <w:szCs w:val="28"/>
-        </w:rPr>
-        <w:t>Kitchen Item</w:t>
-      </w:r>
-      <w:r>
-        <w:rPr>
-          <w:rFonts w:ascii="Times New Roman" w:hAnsi="Times New Roman" w:cs="Times New Roman"/>
-          <w:sz w:val="28"/>
-          <w:szCs w:val="28"/>
-        </w:rPr>
-        <w:t xml:space="preserve"> Window</w:t>
+        <w:t>Kitchen Add New Kitchen Item Window</w:t>
       </w:r>
       <w:r>
         <w:rPr>
@@ -1774,7 +1888,7 @@
           <wp:inline distT="0" distB="0" distL="0" distR="0">
             <wp:extent cx="3978275" cy="2268220"/>
             <wp:effectExtent l="19050" t="0" r="3175" b="0"/>
-            <wp:docPr id="9" name="Picture 5" descr="C:\Users\Elite\Desktop\kitchenADDwindow.PNG"/>
+            <wp:docPr id="13" name="Picture 5" descr="C:\Users\Elite\Desktop\kitchenADDwindow.PNG"/>
             <wp:cNvGraphicFramePr>
               <a:graphicFrameLocks xmlns:a="http://schemas.openxmlformats.org/drawingml/2006/main" noChangeAspect="1"/>
             </wp:cNvGraphicFramePr>
@@ -1856,7 +1970,7 @@
           <wp:inline distT="0" distB="0" distL="0" distR="0">
             <wp:extent cx="1330325" cy="1128395"/>
             <wp:effectExtent l="19050" t="0" r="3175" b="0"/>
-            <wp:docPr id="10" name="Picture 6" descr="C:\Users\Elite\Desktop\kitchenAddconfirm.PNG"/>
+            <wp:docPr id="14" name="Picture 6" descr="C:\Users\Elite\Desktop\kitchenAddconfirm.PNG"/>
             <wp:cNvGraphicFramePr>
               <a:graphicFrameLocks xmlns:a="http://schemas.openxmlformats.org/drawingml/2006/main" noChangeAspect="1"/>
             </wp:cNvGraphicFramePr>
@@ -1942,7 +2056,7 @@
           <wp:inline distT="0" distB="0" distL="0" distR="0">
             <wp:extent cx="5936615" cy="4639945"/>
             <wp:effectExtent l="19050" t="0" r="6985" b="0"/>
-            <wp:docPr id="11" name="Picture 7" descr="C:\Users\Elite\Desktop\coldDrinkWindow.PNG"/>
+            <wp:docPr id="31" name="Picture 7" descr="C:\Users\Elite\Desktop\coldDrinkWindow.PNG"/>
             <wp:cNvGraphicFramePr>
               <a:graphicFrameLocks xmlns:a="http://schemas.openxmlformats.org/drawingml/2006/main" noChangeAspect="1"/>
             </wp:cNvGraphicFramePr>
@@ -2024,7 +2138,7 @@
           <wp:inline distT="0" distB="0" distL="0" distR="0">
             <wp:extent cx="3957955" cy="2251710"/>
             <wp:effectExtent l="19050" t="0" r="4445" b="0"/>
-            <wp:docPr id="16" name="Picture 8" descr="C:\Users\Elite\Desktop\addColdDrinkWindow.PNG"/>
+            <wp:docPr id="32" name="Picture 8" descr="C:\Users\Elite\Desktop\addColdDrinkWindow.PNG"/>
             <wp:cNvGraphicFramePr>
               <a:graphicFrameLocks xmlns:a="http://schemas.openxmlformats.org/drawingml/2006/main" noChangeAspect="1"/>
             </wp:cNvGraphicFramePr>
@@ -2130,7 +2244,7 @@
           <wp:inline distT="0" distB="0" distL="0" distR="0">
             <wp:extent cx="1352550" cy="1123950"/>
             <wp:effectExtent l="19050" t="0" r="0" b="0"/>
-            <wp:docPr id="23" name="Picture 9" descr="C:\Users\Elite\Desktop\coldDrinkConfirm.PNG"/>
+            <wp:docPr id="33" name="Picture 9" descr="C:\Users\Elite\Desktop\coldDrinkConfirm.PNG"/>
             <wp:cNvGraphicFramePr>
               <a:graphicFrameLocks xmlns:a="http://schemas.openxmlformats.org/drawingml/2006/main" noChangeAspect="1"/>
             </wp:cNvGraphicFramePr>
@@ -2215,7 +2329,7 @@
           <wp:inline distT="0" distB="0" distL="0" distR="0">
             <wp:extent cx="5943600" cy="4629150"/>
             <wp:effectExtent l="19050" t="0" r="0" b="0"/>
-            <wp:docPr id="27" name="Picture 10" descr="C:\Users\Elite\Desktop\HardDrinkWindow.PNG"/>
+            <wp:docPr id="34" name="Picture 10" descr="C:\Users\Elite\Desktop\HardDrinkWindow.PNG"/>
             <wp:cNvGraphicFramePr>
               <a:graphicFrameLocks xmlns:a="http://schemas.openxmlformats.org/drawingml/2006/main" noChangeAspect="1"/>
             </wp:cNvGraphicFramePr>
@@ -2291,7 +2405,7 @@
           <wp:inline distT="0" distB="0" distL="0" distR="0">
             <wp:extent cx="3981450" cy="2266950"/>
             <wp:effectExtent l="19050" t="0" r="0" b="0"/>
-            <wp:docPr id="28" name="Picture 11" descr="C:\Users\Elite\Desktop\addnewHard.PNG"/>
+            <wp:docPr id="35" name="Picture 11" descr="C:\Users\Elite\Desktop\addnewHard.PNG"/>
             <wp:cNvGraphicFramePr>
               <a:graphicFrameLocks xmlns:a="http://schemas.openxmlformats.org/drawingml/2006/main" noChangeAspect="1"/>
             </wp:cNvGraphicFramePr>
@@ -2376,7 +2490,7 @@
           <wp:inline distT="0" distB="0" distL="0" distR="0">
             <wp:extent cx="4000500" cy="3467100"/>
             <wp:effectExtent l="19050" t="0" r="0" b="0"/>
-            <wp:docPr id="29" name="Picture 12" descr="C:\Users\Elite\Desktop\hardDrinkConfirm.PNG"/>
+            <wp:docPr id="36" name="Picture 12" descr="C:\Users\Elite\Desktop\hardDrinkConfirm.PNG"/>
             <wp:cNvGraphicFramePr>
               <a:graphicFrameLocks xmlns:a="http://schemas.openxmlformats.org/drawingml/2006/main" noChangeAspect="1"/>
             </wp:cNvGraphicFramePr>
@@ -2514,6 +2628,579 @@
         <w:pStyle w:val="ListParagraph"/>
         <w:numPr>
           <w:ilvl w:val="0"/>
+          <w:numId w:val="22"/>
+        </w:numPr>
+        <w:rPr>
+          <w:rFonts w:ascii="Times New Roman" w:hAnsi="Times New Roman" w:cs="Times New Roman"/>
+          <w:sz w:val="28"/>
+          <w:szCs w:val="28"/>
+        </w:rPr>
+      </w:pPr>
+      <w:r>
+        <w:rPr>
+          <w:rFonts w:ascii="Times New Roman" w:hAnsi="Times New Roman" w:cs="Times New Roman"/>
+          <w:sz w:val="28"/>
+          <w:szCs w:val="28"/>
+        </w:rPr>
+        <w:lastRenderedPageBreak/>
+        <w:t>Kitchen Sales Entry</w:t>
+      </w:r>
+    </w:p>
+    <w:p>
+      <w:pPr>
+        <w:pStyle w:val="ListParagraph"/>
+        <w:rPr>
+          <w:rFonts w:ascii="Times New Roman" w:hAnsi="Times New Roman" w:cs="Times New Roman"/>
+          <w:sz w:val="28"/>
+          <w:szCs w:val="28"/>
+        </w:rPr>
+      </w:pPr>
+      <w:r>
+        <w:rPr>
+          <w:rFonts w:ascii="Times New Roman" w:hAnsi="Times New Roman" w:cs="Times New Roman"/>
+          <w:noProof/>
+          <w:sz w:val="28"/>
+          <w:szCs w:val="28"/>
+        </w:rPr>
+        <w:drawing>
+          <wp:inline distT="0" distB="0" distL="0" distR="0">
+            <wp:extent cx="3934356" cy="3075017"/>
+            <wp:effectExtent l="19050" t="0" r="8994" b="0"/>
+            <wp:docPr id="37" name="Picture 1" descr="C:\Users\Elite\Desktop\kitchenSalesWindow.PNG"/>
+            <wp:cNvGraphicFramePr>
+              <a:graphicFrameLocks xmlns:a="http://schemas.openxmlformats.org/drawingml/2006/main" noChangeAspect="1"/>
+            </wp:cNvGraphicFramePr>
+            <a:graphic xmlns:a="http://schemas.openxmlformats.org/drawingml/2006/main">
+              <a:graphicData uri="http://schemas.openxmlformats.org/drawingml/2006/picture">
+                <pic:pic xmlns:pic="http://schemas.openxmlformats.org/drawingml/2006/picture">
+                  <pic:nvPicPr>
+                    <pic:cNvPr id="0" name="Picture 1" descr="C:\Users\Elite\Desktop\kitchenSalesWindow.PNG"/>
+                    <pic:cNvPicPr>
+                      <a:picLocks noChangeAspect="1" noChangeArrowheads="1"/>
+                    </pic:cNvPicPr>
+                  </pic:nvPicPr>
+                  <pic:blipFill>
+                    <a:blip r:embed="rId18"/>
+                    <a:srcRect/>
+                    <a:stretch>
+                      <a:fillRect/>
+                    </a:stretch>
+                  </pic:blipFill>
+                  <pic:spPr bwMode="auto">
+                    <a:xfrm>
+                      <a:off x="0" y="0"/>
+                      <a:ext cx="3934106" cy="3074822"/>
+                    </a:xfrm>
+                    <a:prstGeom prst="rect">
+                      <a:avLst/>
+                    </a:prstGeom>
+                    <a:noFill/>
+                    <a:ln w="9525">
+                      <a:noFill/>
+                      <a:miter lim="800000"/>
+                      <a:headEnd/>
+                      <a:tailEnd/>
+                    </a:ln>
+                  </pic:spPr>
+                </pic:pic>
+              </a:graphicData>
+            </a:graphic>
+          </wp:inline>
+        </w:drawing>
+      </w:r>
+    </w:p>
+    <w:p>
+      <w:pPr>
+        <w:pStyle w:val="ListParagraph"/>
+        <w:numPr>
+          <w:ilvl w:val="0"/>
+          <w:numId w:val="22"/>
+        </w:numPr>
+        <w:rPr>
+          <w:rFonts w:ascii="Times New Roman" w:hAnsi="Times New Roman" w:cs="Times New Roman"/>
+          <w:sz w:val="28"/>
+          <w:szCs w:val="28"/>
+        </w:rPr>
+      </w:pPr>
+      <w:r>
+        <w:rPr>
+          <w:rFonts w:ascii="Times New Roman" w:hAnsi="Times New Roman" w:cs="Times New Roman"/>
+          <w:sz w:val="28"/>
+          <w:szCs w:val="28"/>
+        </w:rPr>
+        <w:t>Kitchen Sales Confirm</w:t>
+      </w:r>
+      <w:r>
+        <w:rPr>
+          <w:rFonts w:ascii="Times New Roman" w:hAnsi="Times New Roman" w:cs="Times New Roman"/>
+          <w:noProof/>
+          <w:sz w:val="28"/>
+          <w:szCs w:val="28"/>
+        </w:rPr>
+        <w:drawing>
+          <wp:inline distT="0" distB="0" distL="0" distR="0">
+            <wp:extent cx="3938801" cy="2561811"/>
+            <wp:effectExtent l="19050" t="0" r="4549" b="0"/>
+            <wp:docPr id="38" name="Picture 2" descr="C:\Users\Elite\Desktop\kitchensalesConfirm.PNG"/>
+            <wp:cNvGraphicFramePr>
+              <a:graphicFrameLocks xmlns:a="http://schemas.openxmlformats.org/drawingml/2006/main" noChangeAspect="1"/>
+            </wp:cNvGraphicFramePr>
+            <a:graphic xmlns:a="http://schemas.openxmlformats.org/drawingml/2006/main">
+              <a:graphicData uri="http://schemas.openxmlformats.org/drawingml/2006/picture">
+                <pic:pic xmlns:pic="http://schemas.openxmlformats.org/drawingml/2006/picture">
+                  <pic:nvPicPr>
+                    <pic:cNvPr id="0" name="Picture 2" descr="C:\Users\Elite\Desktop\kitchensalesConfirm.PNG"/>
+                    <pic:cNvPicPr>
+                      <a:picLocks noChangeAspect="1" noChangeArrowheads="1"/>
+                    </pic:cNvPicPr>
+                  </pic:nvPicPr>
+                  <pic:blipFill>
+                    <a:blip r:embed="rId19"/>
+                    <a:srcRect/>
+                    <a:stretch>
+                      <a:fillRect/>
+                    </a:stretch>
+                  </pic:blipFill>
+                  <pic:spPr bwMode="auto">
+                    <a:xfrm>
+                      <a:off x="0" y="0"/>
+                      <a:ext cx="3939751" cy="2562429"/>
+                    </a:xfrm>
+                    <a:prstGeom prst="rect">
+                      <a:avLst/>
+                    </a:prstGeom>
+                    <a:noFill/>
+                    <a:ln w="9525">
+                      <a:noFill/>
+                      <a:miter lim="800000"/>
+                      <a:headEnd/>
+                      <a:tailEnd/>
+                    </a:ln>
+                  </pic:spPr>
+                </pic:pic>
+              </a:graphicData>
+            </a:graphic>
+          </wp:inline>
+        </w:drawing>
+      </w:r>
+    </w:p>
+    <w:p>
+      <w:pPr>
+        <w:pStyle w:val="ListParagraph"/>
+        <w:numPr>
+          <w:ilvl w:val="0"/>
+          <w:numId w:val="22"/>
+        </w:numPr>
+        <w:rPr>
+          <w:rFonts w:ascii="Times New Roman" w:hAnsi="Times New Roman" w:cs="Times New Roman"/>
+          <w:sz w:val="28"/>
+          <w:szCs w:val="28"/>
+        </w:rPr>
+      </w:pPr>
+      <w:r>
+        <w:rPr>
+          <w:rFonts w:ascii="Times New Roman" w:hAnsi="Times New Roman" w:cs="Times New Roman"/>
+          <w:sz w:val="28"/>
+          <w:szCs w:val="28"/>
+        </w:rPr>
+        <w:lastRenderedPageBreak/>
+        <w:t>Cold Drink Sales Entry</w:t>
+      </w:r>
+      <w:r>
+        <w:rPr>
+          <w:rFonts w:ascii="Times New Roman" w:hAnsi="Times New Roman" w:cs="Times New Roman"/>
+          <w:noProof/>
+          <w:sz w:val="28"/>
+          <w:szCs w:val="28"/>
+        </w:rPr>
+        <w:drawing>
+          <wp:inline distT="0" distB="0" distL="0" distR="0">
+            <wp:extent cx="4593893" cy="3580180"/>
+            <wp:effectExtent l="19050" t="0" r="0" b="0"/>
+            <wp:docPr id="39" name="Picture 3" descr="C:\Users\Elite\Desktop\coldDrinkSales.PNG"/>
+            <wp:cNvGraphicFramePr>
+              <a:graphicFrameLocks xmlns:a="http://schemas.openxmlformats.org/drawingml/2006/main" noChangeAspect="1"/>
+            </wp:cNvGraphicFramePr>
+            <a:graphic xmlns:a="http://schemas.openxmlformats.org/drawingml/2006/main">
+              <a:graphicData uri="http://schemas.openxmlformats.org/drawingml/2006/picture">
+                <pic:pic xmlns:pic="http://schemas.openxmlformats.org/drawingml/2006/picture">
+                  <pic:nvPicPr>
+                    <pic:cNvPr id="0" name="Picture 3" descr="C:\Users\Elite\Desktop\coldDrinkSales.PNG"/>
+                    <pic:cNvPicPr>
+                      <a:picLocks noChangeAspect="1" noChangeArrowheads="1"/>
+                    </pic:cNvPicPr>
+                  </pic:nvPicPr>
+                  <pic:blipFill>
+                    <a:blip r:embed="rId20"/>
+                    <a:srcRect/>
+                    <a:stretch>
+                      <a:fillRect/>
+                    </a:stretch>
+                  </pic:blipFill>
+                  <pic:spPr bwMode="auto">
+                    <a:xfrm>
+                      <a:off x="0" y="0"/>
+                      <a:ext cx="4598046" cy="3583417"/>
+                    </a:xfrm>
+                    <a:prstGeom prst="rect">
+                      <a:avLst/>
+                    </a:prstGeom>
+                    <a:noFill/>
+                    <a:ln w="9525">
+                      <a:noFill/>
+                      <a:miter lim="800000"/>
+                      <a:headEnd/>
+                      <a:tailEnd/>
+                    </a:ln>
+                  </pic:spPr>
+                </pic:pic>
+              </a:graphicData>
+            </a:graphic>
+          </wp:inline>
+        </w:drawing>
+      </w:r>
+    </w:p>
+    <w:p>
+      <w:pPr>
+        <w:pStyle w:val="ListParagraph"/>
+        <w:numPr>
+          <w:ilvl w:val="0"/>
+          <w:numId w:val="22"/>
+        </w:numPr>
+        <w:rPr>
+          <w:rFonts w:ascii="Times New Roman" w:hAnsi="Times New Roman" w:cs="Times New Roman"/>
+          <w:sz w:val="28"/>
+          <w:szCs w:val="28"/>
+        </w:rPr>
+      </w:pPr>
+      <w:r>
+        <w:rPr>
+          <w:rFonts w:ascii="Times New Roman" w:hAnsi="Times New Roman" w:cs="Times New Roman"/>
+          <w:sz w:val="28"/>
+          <w:szCs w:val="28"/>
+        </w:rPr>
+        <w:t>Cold Drink Sales confirm</w:t>
+      </w:r>
+    </w:p>
+    <w:p>
+      <w:pPr>
+        <w:pStyle w:val="ListParagraph"/>
+        <w:rPr>
+          <w:rFonts w:ascii="Times New Roman" w:hAnsi="Times New Roman" w:cs="Times New Roman"/>
+          <w:sz w:val="28"/>
+          <w:szCs w:val="28"/>
+        </w:rPr>
+      </w:pPr>
+      <w:r>
+        <w:rPr>
+          <w:rFonts w:ascii="Times New Roman" w:hAnsi="Times New Roman" w:cs="Times New Roman"/>
+          <w:noProof/>
+          <w:sz w:val="28"/>
+          <w:szCs w:val="28"/>
+        </w:rPr>
+        <w:drawing>
+          <wp:inline distT="0" distB="0" distL="0" distR="0">
+            <wp:extent cx="4593893" cy="2939387"/>
+            <wp:effectExtent l="19050" t="0" r="0" b="0"/>
+            <wp:docPr id="40" name="Picture 4" descr="C:\Users\Elite\Desktop\coldDrinkSalesConfirm.PNG"/>
+            <wp:cNvGraphicFramePr>
+              <a:graphicFrameLocks xmlns:a="http://schemas.openxmlformats.org/drawingml/2006/main" noChangeAspect="1"/>
+            </wp:cNvGraphicFramePr>
+            <a:graphic xmlns:a="http://schemas.openxmlformats.org/drawingml/2006/main">
+              <a:graphicData uri="http://schemas.openxmlformats.org/drawingml/2006/picture">
+                <pic:pic xmlns:pic="http://schemas.openxmlformats.org/drawingml/2006/picture">
+                  <pic:nvPicPr>
+                    <pic:cNvPr id="0" name="Picture 4" descr="C:\Users\Elite\Desktop\coldDrinkSalesConfirm.PNG"/>
+                    <pic:cNvPicPr>
+                      <a:picLocks noChangeAspect="1" noChangeArrowheads="1"/>
+                    </pic:cNvPicPr>
+                  </pic:nvPicPr>
+                  <pic:blipFill>
+                    <a:blip r:embed="rId21"/>
+                    <a:srcRect/>
+                    <a:stretch>
+                      <a:fillRect/>
+                    </a:stretch>
+                  </pic:blipFill>
+                  <pic:spPr bwMode="auto">
+                    <a:xfrm>
+                      <a:off x="0" y="0"/>
+                      <a:ext cx="4604205" cy="2945985"/>
+                    </a:xfrm>
+                    <a:prstGeom prst="rect">
+                      <a:avLst/>
+                    </a:prstGeom>
+                    <a:noFill/>
+                    <a:ln w="9525">
+                      <a:noFill/>
+                      <a:miter lim="800000"/>
+                      <a:headEnd/>
+                      <a:tailEnd/>
+                    </a:ln>
+                  </pic:spPr>
+                </pic:pic>
+              </a:graphicData>
+            </a:graphic>
+          </wp:inline>
+        </w:drawing>
+      </w:r>
+    </w:p>
+    <w:p>
+      <w:pPr>
+        <w:pStyle w:val="ListParagraph"/>
+        <w:numPr>
+          <w:ilvl w:val="0"/>
+          <w:numId w:val="22"/>
+        </w:numPr>
+        <w:rPr>
+          <w:rFonts w:ascii="Times New Roman" w:hAnsi="Times New Roman" w:cs="Times New Roman"/>
+          <w:sz w:val="28"/>
+          <w:szCs w:val="28"/>
+        </w:rPr>
+      </w:pPr>
+      <w:r>
+        <w:rPr>
+          <w:rFonts w:ascii="Times New Roman" w:hAnsi="Times New Roman" w:cs="Times New Roman"/>
+          <w:sz w:val="28"/>
+          <w:szCs w:val="28"/>
+        </w:rPr>
+        <w:lastRenderedPageBreak/>
+        <w:t>Hard Drink Sales Entry</w:t>
+      </w:r>
+      <w:r>
+        <w:rPr>
+          <w:rFonts w:ascii="Times New Roman" w:hAnsi="Times New Roman" w:cs="Times New Roman"/>
+          <w:noProof/>
+          <w:sz w:val="28"/>
+          <w:szCs w:val="28"/>
+        </w:rPr>
+        <w:drawing>
+          <wp:inline distT="0" distB="0" distL="0" distR="0">
+            <wp:extent cx="3934356" cy="3075018"/>
+            <wp:effectExtent l="19050" t="0" r="8994" b="0"/>
+            <wp:docPr id="41" name="Picture 5" descr="C:\Users\Elite\Desktop\hardDrinkSales.PNG"/>
+            <wp:cNvGraphicFramePr>
+              <a:graphicFrameLocks xmlns:a="http://schemas.openxmlformats.org/drawingml/2006/main" noChangeAspect="1"/>
+            </wp:cNvGraphicFramePr>
+            <a:graphic xmlns:a="http://schemas.openxmlformats.org/drawingml/2006/main">
+              <a:graphicData uri="http://schemas.openxmlformats.org/drawingml/2006/picture">
+                <pic:pic xmlns:pic="http://schemas.openxmlformats.org/drawingml/2006/picture">
+                  <pic:nvPicPr>
+                    <pic:cNvPr id="0" name="Picture 5" descr="C:\Users\Elite\Desktop\hardDrinkSales.PNG"/>
+                    <pic:cNvPicPr>
+                      <a:picLocks noChangeAspect="1" noChangeArrowheads="1"/>
+                    </pic:cNvPicPr>
+                  </pic:nvPicPr>
+                  <pic:blipFill>
+                    <a:blip r:embed="rId22"/>
+                    <a:srcRect/>
+                    <a:stretch>
+                      <a:fillRect/>
+                    </a:stretch>
+                  </pic:blipFill>
+                  <pic:spPr bwMode="auto">
+                    <a:xfrm>
+                      <a:off x="0" y="0"/>
+                      <a:ext cx="3934107" cy="3074823"/>
+                    </a:xfrm>
+                    <a:prstGeom prst="rect">
+                      <a:avLst/>
+                    </a:prstGeom>
+                    <a:noFill/>
+                    <a:ln w="9525">
+                      <a:noFill/>
+                      <a:miter lim="800000"/>
+                      <a:headEnd/>
+                      <a:tailEnd/>
+                    </a:ln>
+                  </pic:spPr>
+                </pic:pic>
+              </a:graphicData>
+            </a:graphic>
+          </wp:inline>
+        </w:drawing>
+      </w:r>
+    </w:p>
+    <w:p>
+      <w:pPr>
+        <w:pStyle w:val="ListParagraph"/>
+        <w:numPr>
+          <w:ilvl w:val="0"/>
+          <w:numId w:val="22"/>
+        </w:numPr>
+        <w:rPr>
+          <w:rFonts w:ascii="Times New Roman" w:hAnsi="Times New Roman" w:cs="Times New Roman"/>
+          <w:sz w:val="28"/>
+          <w:szCs w:val="28"/>
+        </w:rPr>
+      </w:pPr>
+      <w:r>
+        <w:rPr>
+          <w:rFonts w:ascii="Times New Roman" w:hAnsi="Times New Roman" w:cs="Times New Roman"/>
+          <w:sz w:val="28"/>
+          <w:szCs w:val="28"/>
+        </w:rPr>
+        <w:t>Hard Drink Sales Confirm</w:t>
+      </w:r>
+      <w:r>
+        <w:rPr>
+          <w:rFonts w:ascii="Times New Roman" w:hAnsi="Times New Roman" w:cs="Times New Roman"/>
+          <w:noProof/>
+          <w:sz w:val="28"/>
+          <w:szCs w:val="28"/>
+        </w:rPr>
+        <w:drawing>
+          <wp:inline distT="0" distB="0" distL="0" distR="0">
+            <wp:extent cx="3934356" cy="2369894"/>
+            <wp:effectExtent l="19050" t="0" r="8994" b="0"/>
+            <wp:docPr id="42" name="Picture 6" descr="C:\Users\Elite\Desktop\hardDrinkSalesConfirm.PNG"/>
+            <wp:cNvGraphicFramePr>
+              <a:graphicFrameLocks xmlns:a="http://schemas.openxmlformats.org/drawingml/2006/main" noChangeAspect="1"/>
+            </wp:cNvGraphicFramePr>
+            <a:graphic xmlns:a="http://schemas.openxmlformats.org/drawingml/2006/main">
+              <a:graphicData uri="http://schemas.openxmlformats.org/drawingml/2006/picture">
+                <pic:pic xmlns:pic="http://schemas.openxmlformats.org/drawingml/2006/picture">
+                  <pic:nvPicPr>
+                    <pic:cNvPr id="0" name="Picture 6" descr="C:\Users\Elite\Desktop\hardDrinkSalesConfirm.PNG"/>
+                    <pic:cNvPicPr>
+                      <a:picLocks noChangeAspect="1" noChangeArrowheads="1"/>
+                    </pic:cNvPicPr>
+                  </pic:nvPicPr>
+                  <pic:blipFill>
+                    <a:blip r:embed="rId23"/>
+                    <a:srcRect/>
+                    <a:stretch>
+                      <a:fillRect/>
+                    </a:stretch>
+                  </pic:blipFill>
+                  <pic:spPr bwMode="auto">
+                    <a:xfrm>
+                      <a:off x="0" y="0"/>
+                      <a:ext cx="3938070" cy="2372131"/>
+                    </a:xfrm>
+                    <a:prstGeom prst="rect">
+                      <a:avLst/>
+                    </a:prstGeom>
+                    <a:noFill/>
+                    <a:ln w="9525">
+                      <a:noFill/>
+                      <a:miter lim="800000"/>
+                      <a:headEnd/>
+                      <a:tailEnd/>
+                    </a:ln>
+                  </pic:spPr>
+                </pic:pic>
+              </a:graphicData>
+            </a:graphic>
+          </wp:inline>
+        </w:drawing>
+      </w:r>
+    </w:p>
+    <w:p>
+      <w:pPr>
+        <w:pStyle w:val="ListParagraph"/>
+        <w:rPr>
+          <w:rFonts w:ascii="Times New Roman" w:hAnsi="Times New Roman" w:cs="Times New Roman"/>
+          <w:sz w:val="28"/>
+          <w:szCs w:val="28"/>
+        </w:rPr>
+      </w:pPr>
+    </w:p>
+    <w:p>
+      <w:pPr>
+        <w:pStyle w:val="ListParagraph"/>
+        <w:rPr>
+          <w:rFonts w:ascii="Times New Roman" w:hAnsi="Times New Roman" w:cs="Times New Roman"/>
+          <w:sz w:val="28"/>
+          <w:szCs w:val="28"/>
+        </w:rPr>
+      </w:pPr>
+    </w:p>
+    <w:p>
+      <w:pPr>
+        <w:pStyle w:val="ListParagraph"/>
+        <w:rPr>
+          <w:rFonts w:ascii="Times New Roman" w:hAnsi="Times New Roman" w:cs="Times New Roman"/>
+          <w:sz w:val="28"/>
+          <w:szCs w:val="28"/>
+        </w:rPr>
+      </w:pPr>
+    </w:p>
+    <w:p>
+      <w:pPr>
+        <w:pStyle w:val="ListParagraph"/>
+        <w:rPr>
+          <w:rFonts w:ascii="Times New Roman" w:hAnsi="Times New Roman" w:cs="Times New Roman"/>
+          <w:sz w:val="28"/>
+          <w:szCs w:val="28"/>
+        </w:rPr>
+      </w:pPr>
+    </w:p>
+    <w:p>
+      <w:pPr>
+        <w:pStyle w:val="ListParagraph"/>
+        <w:rPr>
+          <w:rFonts w:ascii="Times New Roman" w:hAnsi="Times New Roman" w:cs="Times New Roman"/>
+          <w:sz w:val="28"/>
+          <w:szCs w:val="28"/>
+        </w:rPr>
+      </w:pPr>
+    </w:p>
+    <w:p>
+      <w:pPr>
+        <w:pStyle w:val="ListParagraph"/>
+        <w:rPr>
+          <w:rFonts w:ascii="Times New Roman" w:hAnsi="Times New Roman" w:cs="Times New Roman"/>
+          <w:sz w:val="28"/>
+          <w:szCs w:val="28"/>
+        </w:rPr>
+      </w:pPr>
+    </w:p>
+    <w:p>
+      <w:pPr>
+        <w:pStyle w:val="ListParagraph"/>
+        <w:rPr>
+          <w:rFonts w:ascii="Times New Roman" w:hAnsi="Times New Roman" w:cs="Times New Roman"/>
+          <w:sz w:val="28"/>
+          <w:szCs w:val="28"/>
+        </w:rPr>
+      </w:pPr>
+    </w:p>
+    <w:p>
+      <w:pPr>
+        <w:pStyle w:val="ListParagraph"/>
+        <w:rPr>
+          <w:rFonts w:ascii="Times New Roman" w:hAnsi="Times New Roman" w:cs="Times New Roman"/>
+          <w:sz w:val="28"/>
+          <w:szCs w:val="28"/>
+        </w:rPr>
+      </w:pPr>
+    </w:p>
+    <w:p>
+      <w:pPr>
+        <w:pStyle w:val="ListParagraph"/>
+        <w:rPr>
+          <w:rFonts w:ascii="Times New Roman" w:hAnsi="Times New Roman" w:cs="Times New Roman"/>
+          <w:sz w:val="28"/>
+          <w:szCs w:val="28"/>
+        </w:rPr>
+      </w:pPr>
+    </w:p>
+    <w:p>
+      <w:pPr>
+        <w:pStyle w:val="ListParagraph"/>
+        <w:rPr>
+          <w:rFonts w:ascii="Times New Roman" w:hAnsi="Times New Roman" w:cs="Times New Roman"/>
+          <w:sz w:val="28"/>
+          <w:szCs w:val="28"/>
+        </w:rPr>
+      </w:pPr>
+    </w:p>
+    <w:p>
+      <w:pPr>
+        <w:pStyle w:val="ListParagraph"/>
+        <w:numPr>
+          <w:ilvl w:val="0"/>
           <w:numId w:val="1"/>
         </w:numPr>
         <w:rPr>
@@ -2551,7 +3238,7 @@
           <wp:inline distT="0" distB="0" distL="0" distR="0">
             <wp:extent cx="5766895" cy="3673366"/>
             <wp:effectExtent l="19050" t="0" r="5255" b="0"/>
-            <wp:docPr id="30" name="Picture 13" descr="E:\downloads\chrome\UML (1).png"/>
+            <wp:docPr id="43" name="Picture 13" descr="E:\downloads\chrome\UML (1).png"/>
             <wp:cNvGraphicFramePr>
               <a:graphicFrameLocks xmlns:a="http://schemas.openxmlformats.org/drawingml/2006/main" noChangeAspect="1"/>
             </wp:cNvGraphicFramePr>
@@ -2565,7 +3252,7 @@
                     </pic:cNvPicPr>
                   </pic:nvPicPr>
                   <pic:blipFill>
-                    <a:blip r:embed="rId18"/>
+                    <a:blip r:embed="rId24"/>
                     <a:srcRect/>
                     <a:stretch>
                       <a:fillRect/>
@@ -2813,15 +3500,7 @@
                 <w:sz w:val="28"/>
                 <w:szCs w:val="28"/>
               </w:rPr>
-              <w:t xml:space="preserve">Customer </w:t>
-            </w:r>
-            <w:r>
-              <w:rPr>
-                <w:rFonts w:ascii="Times New Roman" w:hAnsi="Times New Roman" w:cs="Times New Roman"/>
-                <w:sz w:val="28"/>
-                <w:szCs w:val="28"/>
-              </w:rPr>
-              <w:t>Login Page</w:t>
+              <w:t>Customer Login Page</w:t>
             </w:r>
           </w:p>
         </w:tc>
@@ -2936,15 +3615,7 @@
                 <w:sz w:val="28"/>
                 <w:szCs w:val="28"/>
               </w:rPr>
-              <w:t>Customer</w:t>
-            </w:r>
-            <w:r>
-              <w:rPr>
-                <w:rFonts w:ascii="Times New Roman" w:hAnsi="Times New Roman" w:cs="Times New Roman"/>
-                <w:sz w:val="28"/>
-                <w:szCs w:val="28"/>
-              </w:rPr>
-              <w:t>/Passenger</w:t>
+              <w:t>Customer/Passenger</w:t>
             </w:r>
           </w:p>
         </w:tc>
@@ -3489,7 +4160,25 @@
                 <w:sz w:val="28"/>
                 <w:szCs w:val="28"/>
               </w:rPr>
-              <w:t>Only the admins are required to login</w:t>
+              <w:t xml:space="preserve">Only the </w:t>
+            </w:r>
+            <w:proofErr w:type="spellStart"/>
+            <w:r>
+              <w:rPr>
+                <w:rFonts w:ascii="Times New Roman" w:hAnsi="Times New Roman" w:cs="Times New Roman"/>
+                <w:sz w:val="28"/>
+                <w:szCs w:val="28"/>
+              </w:rPr>
+              <w:t>admins</w:t>
+            </w:r>
+            <w:proofErr w:type="spellEnd"/>
+            <w:r>
+              <w:rPr>
+                <w:rFonts w:ascii="Times New Roman" w:hAnsi="Times New Roman" w:cs="Times New Roman"/>
+                <w:sz w:val="28"/>
+                <w:szCs w:val="28"/>
+              </w:rPr>
+              <w:t xml:space="preserve"> are required to login</w:t>
             </w:r>
           </w:p>
         </w:tc>
@@ -4313,15 +5002,7 @@
                 <w:sz w:val="28"/>
                 <w:szCs w:val="28"/>
               </w:rPr>
-              <w:t xml:space="preserve">Allows the </w:t>
-            </w:r>
-            <w:r>
-              <w:rPr>
-                <w:rFonts w:ascii="Times New Roman" w:hAnsi="Times New Roman" w:cs="Times New Roman"/>
-                <w:sz w:val="28"/>
-                <w:szCs w:val="28"/>
-              </w:rPr>
-              <w:t xml:space="preserve">admin to </w:t>
+              <w:t xml:space="preserve">Allows the admin to </w:t>
             </w:r>
             <w:r>
               <w:rPr>
@@ -4535,15 +5216,7 @@
                 <w:sz w:val="28"/>
                 <w:szCs w:val="28"/>
               </w:rPr>
-              <w:t xml:space="preserve">Redirects to the </w:t>
-            </w:r>
-            <w:r>
-              <w:rPr>
-                <w:rFonts w:ascii="Times New Roman" w:hAnsi="Times New Roman" w:cs="Times New Roman"/>
-                <w:sz w:val="28"/>
-                <w:szCs w:val="28"/>
-              </w:rPr>
-              <w:t>assigned task</w:t>
+              <w:t>Redirects to the assigned task</w:t>
             </w:r>
             <w:r>
               <w:rPr>
@@ -5907,39 +6580,7 @@
                 <w:sz w:val="28"/>
                 <w:szCs w:val="28"/>
               </w:rPr>
-              <w:t xml:space="preserve">The </w:t>
-            </w:r>
-            <w:r>
-              <w:rPr>
-                <w:rFonts w:ascii="Times New Roman" w:hAnsi="Times New Roman" w:cs="Times New Roman"/>
-                <w:sz w:val="28"/>
-                <w:szCs w:val="28"/>
-              </w:rPr>
-              <w:t>user</w:t>
-            </w:r>
-            <w:r>
-              <w:rPr>
-                <w:rFonts w:ascii="Times New Roman" w:hAnsi="Times New Roman" w:cs="Times New Roman"/>
-                <w:sz w:val="28"/>
-                <w:szCs w:val="28"/>
-              </w:rPr>
-              <w:t xml:space="preserve"> must login the </w:t>
-            </w:r>
-            <w:r>
-              <w:rPr>
-                <w:rFonts w:ascii="Times New Roman" w:hAnsi="Times New Roman" w:cs="Times New Roman"/>
-                <w:sz w:val="28"/>
-                <w:szCs w:val="28"/>
-              </w:rPr>
-              <w:t>user</w:t>
-            </w:r>
-            <w:r>
-              <w:rPr>
-                <w:rFonts w:ascii="Times New Roman" w:hAnsi="Times New Roman" w:cs="Times New Roman"/>
-                <w:sz w:val="28"/>
-                <w:szCs w:val="28"/>
-              </w:rPr>
-              <w:t xml:space="preserve"> account</w:t>
+              <w:t>The user must login the user account</w:t>
             </w:r>
           </w:p>
         </w:tc>
@@ -8175,23 +8816,7 @@
                 <w:sz w:val="28"/>
                 <w:szCs w:val="28"/>
               </w:rPr>
-              <w:t xml:space="preserve">Delete </w:t>
-            </w:r>
-            <w:r>
-              <w:rPr>
-                <w:rFonts w:ascii="Times New Roman" w:hAnsi="Times New Roman" w:cs="Times New Roman"/>
-                <w:sz w:val="28"/>
-                <w:szCs w:val="28"/>
-              </w:rPr>
-              <w:t>Hard</w:t>
-            </w:r>
-            <w:r>
-              <w:rPr>
-                <w:rFonts w:ascii="Times New Roman" w:hAnsi="Times New Roman" w:cs="Times New Roman"/>
-                <w:sz w:val="28"/>
-                <w:szCs w:val="28"/>
-              </w:rPr>
-              <w:t xml:space="preserve"> Drink Item</w:t>
+              <w:t>Delete Hard Drink Item</w:t>
             </w:r>
           </w:p>
         </w:tc>
@@ -8257,23 +8882,7 @@
                 <w:sz w:val="28"/>
                 <w:szCs w:val="28"/>
               </w:rPr>
-              <w:t xml:space="preserve">to delete </w:t>
-            </w:r>
-            <w:r>
-              <w:rPr>
-                <w:rFonts w:ascii="Times New Roman" w:hAnsi="Times New Roman" w:cs="Times New Roman"/>
-                <w:sz w:val="28"/>
-                <w:szCs w:val="28"/>
-              </w:rPr>
-              <w:t>hard</w:t>
-            </w:r>
-            <w:r>
-              <w:rPr>
-                <w:rFonts w:ascii="Times New Roman" w:hAnsi="Times New Roman" w:cs="Times New Roman"/>
-                <w:sz w:val="28"/>
-                <w:szCs w:val="28"/>
-              </w:rPr>
-              <w:t xml:space="preserve"> drinks items from the database</w:t>
+              <w:t>to delete hard drinks items from the database</w:t>
             </w:r>
           </w:p>
         </w:tc>
@@ -8674,15 +9283,7 @@
                 <w:sz w:val="28"/>
                 <w:szCs w:val="28"/>
               </w:rPr>
-              <w:t xml:space="preserve">Kitchen </w:t>
-            </w:r>
-            <w:r>
-              <w:rPr>
-                <w:rFonts w:ascii="Times New Roman" w:hAnsi="Times New Roman" w:cs="Times New Roman"/>
-                <w:sz w:val="28"/>
-                <w:szCs w:val="28"/>
-              </w:rPr>
-              <w:t>Sales Entry</w:t>
+              <w:t>Kitchen Sales Entry</w:t>
             </w:r>
           </w:p>
         </w:tc>
@@ -8748,15 +9349,7 @@
                 <w:sz w:val="28"/>
                 <w:szCs w:val="28"/>
               </w:rPr>
-              <w:t xml:space="preserve">add </w:t>
-            </w:r>
-            <w:r>
-              <w:rPr>
-                <w:rFonts w:ascii="Times New Roman" w:hAnsi="Times New Roman" w:cs="Times New Roman"/>
-                <w:sz w:val="28"/>
-                <w:szCs w:val="28"/>
-              </w:rPr>
-              <w:t>kitchen sales</w:t>
+              <w:t>add kitchen sales</w:t>
             </w:r>
           </w:p>
         </w:tc>
@@ -9196,15 +9789,7 @@
                 <w:sz w:val="28"/>
                 <w:szCs w:val="28"/>
               </w:rPr>
-              <w:t>Cold Drinks</w:t>
-            </w:r>
-            <w:r>
-              <w:rPr>
-                <w:rFonts w:ascii="Times New Roman" w:hAnsi="Times New Roman" w:cs="Times New Roman"/>
-                <w:sz w:val="28"/>
-                <w:szCs w:val="28"/>
-              </w:rPr>
-              <w:t xml:space="preserve"> Sales Entry</w:t>
+              <w:t>Cold Drinks Sales Entry</w:t>
             </w:r>
           </w:p>
         </w:tc>
@@ -9702,15 +10287,7 @@
                 <w:sz w:val="28"/>
                 <w:szCs w:val="28"/>
               </w:rPr>
-              <w:t>Hard Drinks</w:t>
-            </w:r>
-            <w:r>
-              <w:rPr>
-                <w:rFonts w:ascii="Times New Roman" w:hAnsi="Times New Roman" w:cs="Times New Roman"/>
-                <w:sz w:val="28"/>
-                <w:szCs w:val="28"/>
-              </w:rPr>
-              <w:t xml:space="preserve"> Sales Entry</w:t>
+              <w:t>Hard Drinks Sales Entry</w:t>
             </w:r>
           </w:p>
         </w:tc>
@@ -10698,46 +11275,24 @@
       <w:r>
         <w:rPr>
           <w:rFonts w:ascii="Times New Roman" w:hAnsi="Times New Roman" w:cs="Times New Roman"/>
+          <w:noProof/>
           <w:sz w:val="28"/>
           <w:szCs w:val="28"/>
         </w:rPr>
         <w:lastRenderedPageBreak/>
-        <w:t>Class Diagram</w:t>
-      </w:r>
-      <w:r>
-        <w:rPr>
-          <w:rFonts w:ascii="Times New Roman" w:hAnsi="Times New Roman" w:cs="Times New Roman"/>
-          <w:sz w:val="28"/>
-          <w:szCs w:val="28"/>
-        </w:rPr>
-        <w:br/>
-      </w:r>
-      <w:r>
-        <w:rPr>
-          <w:rFonts w:ascii="Times New Roman" w:hAnsi="Times New Roman" w:cs="Times New Roman"/>
-          <w:sz w:val="28"/>
-          <w:szCs w:val="28"/>
-        </w:rPr>
-        <w:br/>
-        <w:t>Conceptual Class Diagram</w:t>
-      </w:r>
-      <w:r>
-        <w:rPr>
-          <w:rFonts w:ascii="Times New Roman" w:hAnsi="Times New Roman" w:cs="Times New Roman"/>
-          <w:sz w:val="28"/>
-          <w:szCs w:val="28"/>
-        </w:rPr>
-        <w:br/>
-      </w:r>
-      <w:r>
-        <w:rPr>
-          <w:noProof/>
-        </w:rPr>
         <w:drawing>
-          <wp:inline distT="0" distB="0" distL="0" distR="0">
-            <wp:extent cx="5931535" cy="3458845"/>
-            <wp:effectExtent l="0" t="0" r="0" b="8255"/>
-            <wp:docPr id="25" name="Picture 25"/>
+          <wp:anchor distT="0" distB="0" distL="114300" distR="114300" simplePos="0" relativeHeight="251659264" behindDoc="1" locked="0" layoutInCell="1" allowOverlap="1">
+            <wp:simplePos x="0" y="0"/>
+            <wp:positionH relativeFrom="column">
+              <wp:posOffset>62182</wp:posOffset>
+            </wp:positionH>
+            <wp:positionV relativeFrom="paragraph">
+              <wp:posOffset>439947</wp:posOffset>
+            </wp:positionV>
+            <wp:extent cx="5838286" cy="2903051"/>
+            <wp:effectExtent l="19050" t="0" r="0" b="0"/>
+            <wp:wrapNone/>
+            <wp:docPr id="44" name="Picture 8" descr="C:\Users\Elite\Desktop\presLayer.PNG"/>
             <wp:cNvGraphicFramePr>
               <a:graphicFrameLocks xmlns:a="http://schemas.openxmlformats.org/drawingml/2006/main" noChangeAspect="1"/>
             </wp:cNvGraphicFramePr>
@@ -10745,19 +11300,13 @@
               <a:graphicData uri="http://schemas.openxmlformats.org/drawingml/2006/picture">
                 <pic:pic xmlns:pic="http://schemas.openxmlformats.org/drawingml/2006/picture">
                   <pic:nvPicPr>
-                    <pic:cNvPr id="0" name="Picture 1"/>
+                    <pic:cNvPr id="0" name="Picture 8" descr="C:\Users\Elite\Desktop\presLayer.PNG"/>
                     <pic:cNvPicPr>
                       <a:picLocks noChangeAspect="1" noChangeArrowheads="1"/>
                     </pic:cNvPicPr>
                   </pic:nvPicPr>
                   <pic:blipFill>
-                    <a:blip r:embed="rId19">
-                      <a:extLst>
-                        <a:ext uri="{28A0092B-C50C-407E-A947-70E740481C1C}">
-                          <a14:useLocalDpi xmlns:a14="http://schemas.microsoft.com/office/drawing/2010/main" xmlns:wps="http://schemas.microsoft.com/office/word/2010/wordprocessingShape" xmlns:wpi="http://schemas.microsoft.com/office/word/2010/wordprocessingInk" xmlns:wpg="http://schemas.microsoft.com/office/word/2010/wordprocessingGroup" xmlns:w14="http://schemas.microsoft.com/office/word/2010/wordml" xmlns:w="http://schemas.openxmlformats.org/wordprocessingml/2006/main" xmlns:w10="urn:schemas-microsoft-com:office:word" xmlns:wp14="http://schemas.microsoft.com/office/word/2010/wordprocessingDrawing" xmlns:v="urn:schemas-microsoft-com:vml" xmlns:o="urn:schemas-microsoft-com:office:office" xmlns:mv="urn:schemas-microsoft-com:mac:vml" xmlns:mc="http://schemas.openxmlformats.org/markup-compatibility/2006" xmlns:mo="http://schemas.microsoft.com/office/mac/office/2008/main" xmlns:wpc="http://schemas.microsoft.com/office/word/2010/wordprocessingCanvas" xmlns="" val="0"/>
-                        </a:ext>
-                      </a:extLst>
-                    </a:blip>
+                    <a:blip r:embed="rId25"/>
                     <a:srcRect/>
                     <a:stretch>
                       <a:fillRect/>
@@ -10766,20 +11315,23 @@
                   <pic:spPr bwMode="auto">
                     <a:xfrm>
                       <a:off x="0" y="0"/>
-                      <a:ext cx="5931535" cy="3458845"/>
+                      <a:ext cx="5838287" cy="2903051"/>
                     </a:xfrm>
                     <a:prstGeom prst="rect">
                       <a:avLst/>
                     </a:prstGeom>
                     <a:noFill/>
-                    <a:ln>
+                    <a:ln w="9525">
                       <a:noFill/>
+                      <a:miter lim="800000"/>
+                      <a:headEnd/>
+                      <a:tailEnd/>
                     </a:ln>
                   </pic:spPr>
                 </pic:pic>
               </a:graphicData>
             </a:graphic>
-          </wp:inline>
+          </wp:anchor>
         </w:drawing>
       </w:r>
       <w:r>
@@ -10788,44 +11340,7 @@
           <w:sz w:val="28"/>
           <w:szCs w:val="28"/>
         </w:rPr>
-        <w:br/>
-        <w:t>The Figure above is a business level type of representation. The model represents the relationship of each class. [1</w:t>
-      </w:r>
-      <w:proofErr w:type="gramStart"/>
-      <w:r>
-        <w:rPr>
-          <w:rFonts w:ascii="Times New Roman" w:hAnsi="Times New Roman" w:cs="Times New Roman"/>
-          <w:sz w:val="28"/>
-          <w:szCs w:val="28"/>
-        </w:rPr>
-        <w:t>..]</w:t>
-      </w:r>
-      <w:proofErr w:type="gramEnd"/>
-      <w:r>
-        <w:rPr>
-          <w:rFonts w:ascii="Times New Roman" w:hAnsi="Times New Roman" w:cs="Times New Roman"/>
-          <w:sz w:val="28"/>
-          <w:szCs w:val="28"/>
-        </w:rPr>
-        <w:t xml:space="preserve"> being </w:t>
-      </w:r>
-      <w:proofErr w:type="spellStart"/>
-      <w:r>
-        <w:rPr>
-          <w:rFonts w:ascii="Times New Roman" w:hAnsi="Times New Roman" w:cs="Times New Roman"/>
-          <w:sz w:val="28"/>
-          <w:szCs w:val="28"/>
-        </w:rPr>
-        <w:t>atleast</w:t>
-      </w:r>
-      <w:proofErr w:type="spellEnd"/>
-      <w:r>
-        <w:rPr>
-          <w:rFonts w:ascii="Times New Roman" w:hAnsi="Times New Roman" w:cs="Times New Roman"/>
-          <w:sz w:val="28"/>
-          <w:szCs w:val="28"/>
-        </w:rPr>
-        <w:t xml:space="preserve"> one and [1..n] being one or more than one. The following attributes and class names are of pseudo types that are near identical to the implementation of the code. </w:t>
+        <w:t>Class Diagram</w:t>
       </w:r>
       <w:r>
         <w:rPr>
@@ -10843,113 +11358,117 @@
         </w:rPr>
         <w:br/>
       </w:r>
+    </w:p>
+    <w:p>
+      <w:pPr>
+        <w:pStyle w:val="ListParagraph"/>
+        <w:ind w:left="1080"/>
+        <w:rPr>
+          <w:rFonts w:ascii="Times New Roman" w:hAnsi="Times New Roman" w:cs="Times New Roman"/>
+          <w:sz w:val="28"/>
+          <w:szCs w:val="28"/>
+        </w:rPr>
+      </w:pPr>
+    </w:p>
+    <w:p>
+      <w:pPr>
+        <w:ind w:left="360"/>
+        <w:rPr>
+          <w:rFonts w:ascii="Times New Roman" w:hAnsi="Times New Roman" w:cs="Times New Roman"/>
+          <w:sz w:val="28"/>
+          <w:szCs w:val="28"/>
+        </w:rPr>
+      </w:pPr>
+    </w:p>
+    <w:p>
+      <w:pPr>
+        <w:ind w:left="360"/>
+        <w:rPr>
+          <w:rFonts w:ascii="Times New Roman" w:hAnsi="Times New Roman" w:cs="Times New Roman"/>
+          <w:sz w:val="28"/>
+          <w:szCs w:val="28"/>
+        </w:rPr>
+      </w:pPr>
+    </w:p>
+    <w:p>
+      <w:pPr>
+        <w:ind w:left="360"/>
+        <w:rPr>
+          <w:rFonts w:ascii="Times New Roman" w:hAnsi="Times New Roman" w:cs="Times New Roman"/>
+          <w:sz w:val="28"/>
+          <w:szCs w:val="28"/>
+        </w:rPr>
+      </w:pPr>
+    </w:p>
+    <w:p>
+      <w:pPr>
+        <w:ind w:left="360"/>
+        <w:rPr>
+          <w:rFonts w:ascii="Times New Roman" w:hAnsi="Times New Roman" w:cs="Times New Roman"/>
+          <w:sz w:val="28"/>
+          <w:szCs w:val="28"/>
+        </w:rPr>
+      </w:pPr>
+    </w:p>
+    <w:p>
+      <w:pPr>
+        <w:ind w:left="360"/>
+        <w:rPr>
+          <w:rFonts w:ascii="Times New Roman" w:hAnsi="Times New Roman" w:cs="Times New Roman"/>
+          <w:sz w:val="28"/>
+          <w:szCs w:val="28"/>
+        </w:rPr>
+      </w:pPr>
+    </w:p>
+    <w:p>
+      <w:pPr>
+        <w:ind w:left="360"/>
+        <w:rPr>
+          <w:rFonts w:ascii="Times New Roman" w:hAnsi="Times New Roman" w:cs="Times New Roman"/>
+          <w:sz w:val="28"/>
+          <w:szCs w:val="28"/>
+        </w:rPr>
+      </w:pPr>
+    </w:p>
+    <w:p>
+      <w:pPr>
+        <w:ind w:left="360"/>
+        <w:rPr>
+          <w:rFonts w:ascii="Times New Roman" w:hAnsi="Times New Roman" w:cs="Times New Roman"/>
+          <w:sz w:val="28"/>
+          <w:szCs w:val="28"/>
+        </w:rPr>
+      </w:pPr>
+    </w:p>
+    <w:p>
+      <w:pPr>
+        <w:ind w:left="360"/>
+        <w:rPr>
+          <w:rFonts w:ascii="Times New Roman" w:hAnsi="Times New Roman" w:cs="Times New Roman"/>
+          <w:sz w:val="28"/>
+          <w:szCs w:val="28"/>
+        </w:rPr>
+      </w:pPr>
       <w:r>
         <w:rPr>
           <w:rFonts w:ascii="Times New Roman" w:hAnsi="Times New Roman" w:cs="Times New Roman"/>
-          <w:sz w:val="28"/>
-          <w:szCs w:val="28"/>
-        </w:rPr>
-        <w:br/>
-      </w:r>
-      <w:r>
-        <w:rPr>
-          <w:rFonts w:ascii="Times New Roman" w:hAnsi="Times New Roman" w:cs="Times New Roman"/>
-          <w:sz w:val="28"/>
-          <w:szCs w:val="28"/>
-        </w:rPr>
-        <w:br/>
-      </w:r>
-      <w:r>
-        <w:rPr>
-          <w:rFonts w:ascii="Times New Roman" w:hAnsi="Times New Roman" w:cs="Times New Roman"/>
-          <w:sz w:val="28"/>
-          <w:szCs w:val="28"/>
-        </w:rPr>
-        <w:br/>
-      </w:r>
-      <w:r>
-        <w:rPr>
-          <w:rFonts w:ascii="Times New Roman" w:hAnsi="Times New Roman" w:cs="Times New Roman"/>
-          <w:sz w:val="28"/>
-          <w:szCs w:val="28"/>
-        </w:rPr>
-        <w:br/>
-      </w:r>
-      <w:r>
-        <w:rPr>
-          <w:rFonts w:ascii="Times New Roman" w:hAnsi="Times New Roman" w:cs="Times New Roman"/>
-          <w:sz w:val="28"/>
-          <w:szCs w:val="28"/>
-        </w:rPr>
-        <w:br/>
-      </w:r>
-      <w:r>
-        <w:rPr>
-          <w:rFonts w:ascii="Times New Roman" w:hAnsi="Times New Roman" w:cs="Times New Roman"/>
-          <w:sz w:val="28"/>
-          <w:szCs w:val="28"/>
-        </w:rPr>
-        <w:br/>
-      </w:r>
-      <w:r>
-        <w:rPr>
-          <w:rFonts w:ascii="Times New Roman" w:hAnsi="Times New Roman" w:cs="Times New Roman"/>
-          <w:sz w:val="28"/>
-          <w:szCs w:val="28"/>
-        </w:rPr>
-        <w:br/>
-      </w:r>
-      <w:r>
-        <w:rPr>
-          <w:rFonts w:ascii="Times New Roman" w:hAnsi="Times New Roman" w:cs="Times New Roman"/>
-          <w:sz w:val="28"/>
-          <w:szCs w:val="28"/>
-        </w:rPr>
-        <w:br/>
-      </w:r>
-      <w:r>
-        <w:rPr>
-          <w:rFonts w:ascii="Times New Roman" w:hAnsi="Times New Roman" w:cs="Times New Roman"/>
-          <w:sz w:val="28"/>
-          <w:szCs w:val="28"/>
-        </w:rPr>
-        <w:br/>
-      </w:r>
-      <w:r>
-        <w:rPr>
-          <w:rFonts w:ascii="Times New Roman" w:hAnsi="Times New Roman" w:cs="Times New Roman"/>
-          <w:sz w:val="28"/>
-          <w:szCs w:val="28"/>
-        </w:rPr>
-        <w:br/>
-      </w:r>
-      <w:r>
-        <w:rPr>
-          <w:rFonts w:ascii="Times New Roman" w:hAnsi="Times New Roman" w:cs="Times New Roman"/>
-          <w:sz w:val="28"/>
-          <w:szCs w:val="28"/>
-        </w:rPr>
-        <w:br/>
-        <w:t>Detailed Class Diagram</w:t>
-      </w:r>
-      <w:r>
-        <w:rPr>
-          <w:rFonts w:ascii="Times New Roman" w:hAnsi="Times New Roman" w:cs="Times New Roman"/>
-          <w:sz w:val="28"/>
-          <w:szCs w:val="28"/>
-        </w:rPr>
-        <w:br/>
-      </w:r>
-      <w:r>
-        <w:rPr>
           <w:noProof/>
-        </w:rPr>
-        <w:lastRenderedPageBreak/>
+          <w:sz w:val="28"/>
+          <w:szCs w:val="28"/>
+        </w:rPr>
         <w:drawing>
-          <wp:inline distT="0" distB="0" distL="0" distR="0">
-            <wp:extent cx="5943600" cy="4076065"/>
-            <wp:effectExtent l="0" t="0" r="0" b="635"/>
-            <wp:docPr id="26" name="Picture 26"/>
+          <wp:anchor distT="0" distB="0" distL="114300" distR="114300" simplePos="0" relativeHeight="251660288" behindDoc="1" locked="0" layoutInCell="1" allowOverlap="1">
+            <wp:simplePos x="0" y="0"/>
+            <wp:positionH relativeFrom="column">
+              <wp:posOffset>61595</wp:posOffset>
+            </wp:positionH>
+            <wp:positionV relativeFrom="paragraph">
+              <wp:posOffset>271145</wp:posOffset>
+            </wp:positionV>
+            <wp:extent cx="5940425" cy="3208655"/>
+            <wp:effectExtent l="19050" t="0" r="3175" b="0"/>
+            <wp:wrapNone/>
+            <wp:docPr id="45" name="Picture 9" descr="C:\Users\Elite\Desktop\busLayer.PNG"/>
             <wp:cNvGraphicFramePr>
               <a:graphicFrameLocks xmlns:a="http://schemas.openxmlformats.org/drawingml/2006/main" noChangeAspect="1"/>
             </wp:cNvGraphicFramePr>
@@ -10957,19 +11476,13 @@
               <a:graphicData uri="http://schemas.openxmlformats.org/drawingml/2006/picture">
                 <pic:pic xmlns:pic="http://schemas.openxmlformats.org/drawingml/2006/picture">
                   <pic:nvPicPr>
-                    <pic:cNvPr id="0" name="Picture 2"/>
+                    <pic:cNvPr id="0" name="Picture 9" descr="C:\Users\Elite\Desktop\busLayer.PNG"/>
                     <pic:cNvPicPr>
                       <a:picLocks noChangeAspect="1" noChangeArrowheads="1"/>
                     </pic:cNvPicPr>
                   </pic:nvPicPr>
                   <pic:blipFill>
-                    <a:blip r:embed="rId20">
-                      <a:extLst>
-                        <a:ext uri="{28A0092B-C50C-407E-A947-70E740481C1C}">
-                          <a14:useLocalDpi xmlns:a14="http://schemas.microsoft.com/office/drawing/2010/main" xmlns:wps="http://schemas.microsoft.com/office/word/2010/wordprocessingShape" xmlns:wpi="http://schemas.microsoft.com/office/word/2010/wordprocessingInk" xmlns:wpg="http://schemas.microsoft.com/office/word/2010/wordprocessingGroup" xmlns:w14="http://schemas.microsoft.com/office/word/2010/wordml" xmlns:w="http://schemas.openxmlformats.org/wordprocessingml/2006/main" xmlns:w10="urn:schemas-microsoft-com:office:word" xmlns:wp14="http://schemas.microsoft.com/office/word/2010/wordprocessingDrawing" xmlns:v="urn:schemas-microsoft-com:vml" xmlns:o="urn:schemas-microsoft-com:office:office" xmlns:mv="urn:schemas-microsoft-com:mac:vml" xmlns:mc="http://schemas.openxmlformats.org/markup-compatibility/2006" xmlns:mo="http://schemas.microsoft.com/office/mac/office/2008/main" xmlns:wpc="http://schemas.microsoft.com/office/word/2010/wordprocessingCanvas" xmlns="" val="0"/>
-                        </a:ext>
-                      </a:extLst>
-                    </a:blip>
+                    <a:blip r:embed="rId26"/>
                     <a:srcRect/>
                     <a:stretch>
                       <a:fillRect/>
@@ -10978,33 +11491,382 @@
                   <pic:spPr bwMode="auto">
                     <a:xfrm>
                       <a:off x="0" y="0"/>
-                      <a:ext cx="5943600" cy="4076065"/>
+                      <a:ext cx="5940425" cy="3208655"/>
                     </a:xfrm>
                     <a:prstGeom prst="rect">
                       <a:avLst/>
                     </a:prstGeom>
                     <a:noFill/>
-                    <a:ln>
+                    <a:ln w="9525">
                       <a:noFill/>
+                      <a:miter lim="800000"/>
+                      <a:headEnd/>
+                      <a:tailEnd/>
                     </a:ln>
                   </pic:spPr>
                 </pic:pic>
               </a:graphicData>
             </a:graphic>
-          </wp:inline>
+          </wp:anchor>
         </w:drawing>
-      </w:r>
-      <w:r>
-        <w:rPr>
-          <w:rFonts w:ascii="Times New Roman" w:hAnsi="Times New Roman" w:cs="Times New Roman"/>
-          <w:sz w:val="28"/>
-          <w:szCs w:val="28"/>
-        </w:rPr>
-        <w:br/>
       </w:r>
     </w:p>
     <w:p>
       <w:pPr>
+        <w:ind w:left="360"/>
+        <w:rPr>
+          <w:rFonts w:ascii="Times New Roman" w:hAnsi="Times New Roman" w:cs="Times New Roman"/>
+          <w:sz w:val="28"/>
+          <w:szCs w:val="28"/>
+        </w:rPr>
+      </w:pPr>
+    </w:p>
+    <w:p>
+      <w:pPr>
+        <w:ind w:left="360"/>
+        <w:rPr>
+          <w:rFonts w:ascii="Times New Roman" w:hAnsi="Times New Roman" w:cs="Times New Roman"/>
+          <w:sz w:val="28"/>
+          <w:szCs w:val="28"/>
+        </w:rPr>
+      </w:pPr>
+    </w:p>
+    <w:p>
+      <w:pPr>
+        <w:ind w:left="360"/>
+        <w:rPr>
+          <w:rFonts w:ascii="Times New Roman" w:hAnsi="Times New Roman" w:cs="Times New Roman"/>
+          <w:sz w:val="28"/>
+          <w:szCs w:val="28"/>
+        </w:rPr>
+      </w:pPr>
+    </w:p>
+    <w:p>
+      <w:pPr>
+        <w:ind w:left="360"/>
+        <w:rPr>
+          <w:rFonts w:ascii="Times New Roman" w:hAnsi="Times New Roman" w:cs="Times New Roman"/>
+          <w:sz w:val="28"/>
+          <w:szCs w:val="28"/>
+        </w:rPr>
+      </w:pPr>
+    </w:p>
+    <w:p>
+      <w:pPr>
+        <w:ind w:left="360"/>
+        <w:rPr>
+          <w:rFonts w:ascii="Times New Roman" w:hAnsi="Times New Roman" w:cs="Times New Roman"/>
+          <w:sz w:val="28"/>
+          <w:szCs w:val="28"/>
+        </w:rPr>
+      </w:pPr>
+    </w:p>
+    <w:p>
+      <w:pPr>
+        <w:ind w:left="360"/>
+        <w:rPr>
+          <w:rFonts w:ascii="Times New Roman" w:hAnsi="Times New Roman" w:cs="Times New Roman"/>
+          <w:sz w:val="28"/>
+          <w:szCs w:val="28"/>
+        </w:rPr>
+      </w:pPr>
+    </w:p>
+    <w:p>
+      <w:pPr>
+        <w:ind w:left="360"/>
+        <w:rPr>
+          <w:rFonts w:ascii="Times New Roman" w:hAnsi="Times New Roman" w:cs="Times New Roman"/>
+          <w:sz w:val="28"/>
+          <w:szCs w:val="28"/>
+        </w:rPr>
+      </w:pPr>
+    </w:p>
+    <w:p>
+      <w:pPr>
+        <w:ind w:left="360"/>
+        <w:rPr>
+          <w:rFonts w:ascii="Times New Roman" w:hAnsi="Times New Roman" w:cs="Times New Roman"/>
+          <w:sz w:val="28"/>
+          <w:szCs w:val="28"/>
+        </w:rPr>
+      </w:pPr>
+    </w:p>
+    <w:p>
+      <w:pPr>
+        <w:ind w:left="360"/>
+        <w:rPr>
+          <w:rFonts w:ascii="Times New Roman" w:hAnsi="Times New Roman" w:cs="Times New Roman"/>
+          <w:sz w:val="28"/>
+          <w:szCs w:val="28"/>
+        </w:rPr>
+      </w:pPr>
+    </w:p>
+    <w:p>
+      <w:pPr>
+        <w:ind w:left="360"/>
+        <w:rPr>
+          <w:rFonts w:ascii="Times New Roman" w:hAnsi="Times New Roman" w:cs="Times New Roman"/>
+          <w:sz w:val="28"/>
+          <w:szCs w:val="28"/>
+        </w:rPr>
+      </w:pPr>
+    </w:p>
+    <w:p>
+      <w:pPr>
+        <w:ind w:left="360"/>
+        <w:rPr>
+          <w:rFonts w:ascii="Times New Roman" w:hAnsi="Times New Roman" w:cs="Times New Roman"/>
+          <w:sz w:val="28"/>
+          <w:szCs w:val="28"/>
+        </w:rPr>
+      </w:pPr>
+    </w:p>
+    <w:p>
+      <w:pPr>
+        <w:ind w:left="360"/>
+        <w:rPr>
+          <w:rFonts w:ascii="Times New Roman" w:hAnsi="Times New Roman" w:cs="Times New Roman"/>
+          <w:sz w:val="28"/>
+          <w:szCs w:val="28"/>
+        </w:rPr>
+      </w:pPr>
+    </w:p>
+    <w:p>
+      <w:pPr>
+        <w:ind w:left="360"/>
+        <w:rPr>
+          <w:rFonts w:ascii="Times New Roman" w:hAnsi="Times New Roman" w:cs="Times New Roman"/>
+          <w:sz w:val="28"/>
+          <w:szCs w:val="28"/>
+        </w:rPr>
+      </w:pPr>
+    </w:p>
+    <w:p>
+      <w:pPr>
+        <w:ind w:left="360"/>
+        <w:rPr>
+          <w:rFonts w:ascii="Times New Roman" w:hAnsi="Times New Roman" w:cs="Times New Roman"/>
+          <w:sz w:val="28"/>
+          <w:szCs w:val="28"/>
+        </w:rPr>
+      </w:pPr>
+    </w:p>
+    <w:p>
+      <w:pPr>
+        <w:ind w:left="360"/>
+        <w:rPr>
+          <w:rFonts w:ascii="Times New Roman" w:hAnsi="Times New Roman" w:cs="Times New Roman"/>
+          <w:sz w:val="28"/>
+          <w:szCs w:val="28"/>
+        </w:rPr>
+      </w:pPr>
+      <w:r>
+        <w:rPr>
+          <w:rFonts w:ascii="Times New Roman" w:hAnsi="Times New Roman" w:cs="Times New Roman"/>
+          <w:noProof/>
+          <w:sz w:val="28"/>
+          <w:szCs w:val="28"/>
+        </w:rPr>
+        <w:lastRenderedPageBreak/>
+        <w:drawing>
+          <wp:anchor distT="0" distB="0" distL="114300" distR="114300" simplePos="0" relativeHeight="251661312" behindDoc="1" locked="0" layoutInCell="1" allowOverlap="1">
+            <wp:simplePos x="0" y="0"/>
+            <wp:positionH relativeFrom="column">
+              <wp:posOffset>-32708</wp:posOffset>
+            </wp:positionH>
+            <wp:positionV relativeFrom="paragraph">
+              <wp:posOffset>-267419</wp:posOffset>
+            </wp:positionV>
+            <wp:extent cx="5933176" cy="2993366"/>
+            <wp:effectExtent l="19050" t="0" r="0" b="0"/>
+            <wp:wrapNone/>
+            <wp:docPr id="46" name="Picture 10" descr="C:\Users\Elite\Desktop\DALayer.PNG"/>
+            <wp:cNvGraphicFramePr>
+              <a:graphicFrameLocks xmlns:a="http://schemas.openxmlformats.org/drawingml/2006/main" noChangeAspect="1"/>
+            </wp:cNvGraphicFramePr>
+            <a:graphic xmlns:a="http://schemas.openxmlformats.org/drawingml/2006/main">
+              <a:graphicData uri="http://schemas.openxmlformats.org/drawingml/2006/picture">
+                <pic:pic xmlns:pic="http://schemas.openxmlformats.org/drawingml/2006/picture">
+                  <pic:nvPicPr>
+                    <pic:cNvPr id="0" name="Picture 10" descr="C:\Users\Elite\Desktop\DALayer.PNG"/>
+                    <pic:cNvPicPr>
+                      <a:picLocks noChangeAspect="1" noChangeArrowheads="1"/>
+                    </pic:cNvPicPr>
+                  </pic:nvPicPr>
+                  <pic:blipFill>
+                    <a:blip r:embed="rId27"/>
+                    <a:srcRect/>
+                    <a:stretch>
+                      <a:fillRect/>
+                    </a:stretch>
+                  </pic:blipFill>
+                  <pic:spPr bwMode="auto">
+                    <a:xfrm>
+                      <a:off x="0" y="0"/>
+                      <a:ext cx="5933176" cy="2993366"/>
+                    </a:xfrm>
+                    <a:prstGeom prst="rect">
+                      <a:avLst/>
+                    </a:prstGeom>
+                    <a:noFill/>
+                    <a:ln w="9525">
+                      <a:noFill/>
+                      <a:miter lim="800000"/>
+                      <a:headEnd/>
+                      <a:tailEnd/>
+                    </a:ln>
+                  </pic:spPr>
+                </pic:pic>
+              </a:graphicData>
+            </a:graphic>
+          </wp:anchor>
+        </w:drawing>
+      </w:r>
+    </w:p>
+    <w:p>
+      <w:pPr>
+        <w:ind w:left="360"/>
+        <w:rPr>
+          <w:rFonts w:ascii="Times New Roman" w:hAnsi="Times New Roman" w:cs="Times New Roman"/>
+          <w:sz w:val="28"/>
+          <w:szCs w:val="28"/>
+        </w:rPr>
+      </w:pPr>
+    </w:p>
+    <w:p>
+      <w:pPr>
+        <w:ind w:left="360"/>
+        <w:rPr>
+          <w:rFonts w:ascii="Times New Roman" w:hAnsi="Times New Roman" w:cs="Times New Roman"/>
+          <w:sz w:val="28"/>
+          <w:szCs w:val="28"/>
+        </w:rPr>
+      </w:pPr>
+    </w:p>
+    <w:p>
+      <w:pPr>
+        <w:ind w:left="360"/>
+        <w:rPr>
+          <w:rFonts w:ascii="Times New Roman" w:hAnsi="Times New Roman" w:cs="Times New Roman"/>
+          <w:sz w:val="28"/>
+          <w:szCs w:val="28"/>
+        </w:rPr>
+      </w:pPr>
+    </w:p>
+    <w:p>
+      <w:pPr>
+        <w:ind w:left="360"/>
+        <w:rPr>
+          <w:rFonts w:ascii="Times New Roman" w:hAnsi="Times New Roman" w:cs="Times New Roman"/>
+          <w:sz w:val="28"/>
+          <w:szCs w:val="28"/>
+        </w:rPr>
+      </w:pPr>
+    </w:p>
+    <w:p>
+      <w:pPr>
+        <w:ind w:left="360"/>
+        <w:rPr>
+          <w:rFonts w:ascii="Times New Roman" w:hAnsi="Times New Roman" w:cs="Times New Roman"/>
+          <w:sz w:val="28"/>
+          <w:szCs w:val="28"/>
+        </w:rPr>
+      </w:pPr>
+    </w:p>
+    <w:p>
+      <w:pPr>
+        <w:ind w:left="360"/>
+        <w:rPr>
+          <w:rFonts w:ascii="Times New Roman" w:hAnsi="Times New Roman" w:cs="Times New Roman"/>
+          <w:sz w:val="28"/>
+          <w:szCs w:val="28"/>
+        </w:rPr>
+      </w:pPr>
+    </w:p>
+    <w:p>
+      <w:pPr>
+        <w:ind w:left="360"/>
+        <w:rPr>
+          <w:rFonts w:ascii="Times New Roman" w:hAnsi="Times New Roman" w:cs="Times New Roman"/>
+          <w:sz w:val="28"/>
+          <w:szCs w:val="28"/>
+        </w:rPr>
+      </w:pPr>
+    </w:p>
+    <w:p>
+      <w:pPr>
+        <w:ind w:left="360"/>
+        <w:rPr>
+          <w:rFonts w:ascii="Times New Roman" w:hAnsi="Times New Roman" w:cs="Times New Roman"/>
+          <w:sz w:val="28"/>
+          <w:szCs w:val="28"/>
+        </w:rPr>
+      </w:pPr>
+    </w:p>
+    <w:p>
+      <w:pPr>
+        <w:ind w:left="360"/>
+        <w:rPr>
+          <w:rFonts w:ascii="Times New Roman" w:hAnsi="Times New Roman" w:cs="Times New Roman"/>
+          <w:sz w:val="28"/>
+          <w:szCs w:val="28"/>
+        </w:rPr>
+      </w:pPr>
+    </w:p>
+    <w:p>
+      <w:pPr>
+        <w:ind w:left="360"/>
+        <w:rPr>
+          <w:rFonts w:ascii="Times New Roman" w:hAnsi="Times New Roman" w:cs="Times New Roman"/>
+          <w:sz w:val="28"/>
+          <w:szCs w:val="28"/>
+        </w:rPr>
+      </w:pPr>
+      <w:r>
+        <w:rPr>
+          <w:rFonts w:ascii="Times New Roman" w:hAnsi="Times New Roman" w:cs="Times New Roman"/>
+          <w:sz w:val="28"/>
+          <w:szCs w:val="28"/>
+        </w:rPr>
+        <w:t xml:space="preserve">The Figure above is </w:t>
+      </w:r>
+      <w:r>
+        <w:rPr>
+          <w:rFonts w:ascii="Times New Roman" w:hAnsi="Times New Roman" w:cs="Times New Roman"/>
+          <w:sz w:val="28"/>
+          <w:szCs w:val="28"/>
+        </w:rPr>
+        <w:t xml:space="preserve">the class diagram for the three tier architecture that is required for the project. The </w:t>
+      </w:r>
+      <w:proofErr w:type="spellStart"/>
+      <w:r>
+        <w:rPr>
+          <w:rFonts w:ascii="Times New Roman" w:hAnsi="Times New Roman" w:cs="Times New Roman"/>
+          <w:sz w:val="28"/>
+          <w:szCs w:val="28"/>
+        </w:rPr>
+        <w:t>tiers</w:t>
+      </w:r>
+      <w:proofErr w:type="spellEnd"/>
+      <w:r>
+        <w:rPr>
+          <w:rFonts w:ascii="Times New Roman" w:hAnsi="Times New Roman" w:cs="Times New Roman"/>
+          <w:sz w:val="28"/>
+          <w:szCs w:val="28"/>
+        </w:rPr>
+        <w:t xml:space="preserve"> are namely the presentation layer, the business logic layer and the data access layers .</w:t>
+      </w:r>
+      <w:r>
+        <w:rPr>
+          <w:rFonts w:ascii="Times New Roman" w:hAnsi="Times New Roman" w:cs="Times New Roman"/>
+          <w:sz w:val="28"/>
+          <w:szCs w:val="28"/>
+        </w:rPr>
+        <w:t>The figure above is the detailed class diagrams. It shows all the class in a sequence that would most likely happen when the program has began to start. The diagram shows all the attributes and functions that were needed to complete the project.</w:t>
+      </w:r>
+    </w:p>
+    <w:p>
+      <w:pPr>
         <w:pStyle w:val="ListParagraph"/>
         <w:ind w:left="1080"/>
         <w:rPr>
@@ -11013,22 +11875,6 @@
           <w:szCs w:val="28"/>
         </w:rPr>
       </w:pPr>
-      <w:r>
-        <w:rPr>
-          <w:rFonts w:ascii="Times New Roman" w:hAnsi="Times New Roman" w:cs="Times New Roman"/>
-          <w:sz w:val="28"/>
-          <w:szCs w:val="28"/>
-        </w:rPr>
-        <w:t xml:space="preserve">The figure above is the detailed class diagrams. It </w:t>
-      </w:r>
-      <w:r>
-        <w:rPr>
-          <w:rFonts w:ascii="Times New Roman" w:hAnsi="Times New Roman" w:cs="Times New Roman"/>
-          <w:sz w:val="28"/>
-          <w:szCs w:val="28"/>
-        </w:rPr>
-        <w:t>shows all the class in a sequence that would most likely happen when the program has began to start. The diagram shows all the attributes and functions that were needed to complete the project.</w:t>
-      </w:r>
     </w:p>
     <w:p>
       <w:pPr>
@@ -11369,8 +12215,9 @@
                 <w:sz w:val="28"/>
                 <w:szCs w:val="28"/>
               </w:rPr>
-              <w:t xml:space="preserve">Enter a mismatching </w:t>
-            </w:r>
+              <w:t xml:space="preserve">Enter a mismatching username and </w:t>
+            </w:r>
+            <w:proofErr w:type="gramStart"/>
             <w:r>
               <w:rPr>
                 <w:rFonts w:ascii="Times New Roman" w:hAnsi="Times New Roman" w:cs="Times New Roman"/>
@@ -11378,7 +12225,16 @@
                 <w:szCs w:val="28"/>
               </w:rPr>
               <w:lastRenderedPageBreak/>
-              <w:t>username and password then click Login then press Enter.</w:t>
+              <w:t>password then click Login then press</w:t>
+            </w:r>
+            <w:proofErr w:type="gramEnd"/>
+            <w:r>
+              <w:rPr>
+                <w:rFonts w:ascii="Times New Roman" w:hAnsi="Times New Roman" w:cs="Times New Roman"/>
+                <w:sz w:val="28"/>
+                <w:szCs w:val="28"/>
+              </w:rPr>
+              <w:t xml:space="preserve"> Enter.</w:t>
             </w:r>
           </w:p>
         </w:tc>
@@ -11402,16 +12258,7 @@
                 <w:szCs w:val="28"/>
               </w:rPr>
               <w:lastRenderedPageBreak/>
-              <w:t xml:space="preserve">Reload login page, clear </w:t>
-            </w:r>
-            <w:r>
-              <w:rPr>
-                <w:rFonts w:ascii="Times New Roman" w:hAnsi="Times New Roman" w:cs="Times New Roman"/>
-                <w:sz w:val="28"/>
-                <w:szCs w:val="28"/>
-              </w:rPr>
-              <w:lastRenderedPageBreak/>
-              <w:t>username and password fields.</w:t>
+              <w:t>Reload login page, clear username and password fields.</w:t>
             </w:r>
           </w:p>
         </w:tc>
@@ -11434,7 +12281,6 @@
                 <w:sz w:val="28"/>
                 <w:szCs w:val="28"/>
               </w:rPr>
-              <w:lastRenderedPageBreak/>
               <w:t>OK</w:t>
             </w:r>
           </w:p>
@@ -11516,23 +12362,7 @@
                 <w:sz w:val="28"/>
                 <w:szCs w:val="28"/>
               </w:rPr>
-              <w:t>Redirect to managing a flight, managing a passenger, and managing a user</w:t>
-            </w:r>
-            <w:r>
-              <w:rPr>
-                <w:rFonts w:ascii="Times New Roman" w:hAnsi="Times New Roman" w:cs="Times New Roman"/>
-                <w:sz w:val="28"/>
-                <w:szCs w:val="28"/>
-              </w:rPr>
-              <w:t>’s</w:t>
-            </w:r>
-            <w:r>
-              <w:rPr>
-                <w:rFonts w:ascii="Times New Roman" w:hAnsi="Times New Roman" w:cs="Times New Roman"/>
-                <w:sz w:val="28"/>
-                <w:szCs w:val="28"/>
-              </w:rPr>
-              <w:t xml:space="preserve"> page.</w:t>
+              <w:t>Redirect to managing a flight, managing a passenger, and managing a user’s page.</w:t>
             </w:r>
           </w:p>
         </w:tc>
@@ -11606,7 +12436,7 @@
                 <w:sz w:val="28"/>
                 <w:szCs w:val="28"/>
               </w:rPr>
-              <w:t>User Registration</w:t>
+              <w:t>Adding / Deleting Kitchen Items</w:t>
             </w:r>
           </w:p>
         </w:tc>
@@ -11629,7 +12459,15 @@
                 <w:sz w:val="28"/>
                 <w:szCs w:val="28"/>
               </w:rPr>
-              <w:t>Fill up the necessary information needed then click Sign Up.</w:t>
+              <w:t xml:space="preserve">Fill up the necessary information needed then click </w:t>
+            </w:r>
+            <w:r>
+              <w:rPr>
+                <w:rFonts w:ascii="Times New Roman" w:hAnsi="Times New Roman" w:cs="Times New Roman"/>
+                <w:sz w:val="28"/>
+                <w:szCs w:val="28"/>
+              </w:rPr>
+              <w:t>Add</w:t>
             </w:r>
           </w:p>
         </w:tc>
@@ -11651,15 +12489,7 @@
                 <w:sz w:val="28"/>
                 <w:szCs w:val="28"/>
               </w:rPr>
-              <w:t>Redi</w:t>
-            </w:r>
-            <w:r>
-              <w:rPr>
-                <w:rFonts w:ascii="Times New Roman" w:hAnsi="Times New Roman" w:cs="Times New Roman"/>
-                <w:sz w:val="28"/>
-                <w:szCs w:val="28"/>
-              </w:rPr>
-              <w:t>rect to Login Page.</w:t>
+              <w:t>The Items will be added to the database.</w:t>
             </w:r>
           </w:p>
         </w:tc>
@@ -11740,7 +12570,7 @@
                 <w:sz w:val="28"/>
                 <w:szCs w:val="28"/>
               </w:rPr>
-              <w:t>Incorrect input or lack of input to the required fields.</w:t>
+              <w:t xml:space="preserve">Click the item, and click delete </w:t>
             </w:r>
           </w:p>
         </w:tc>
@@ -11763,7 +12593,7 @@
                 <w:sz w:val="28"/>
                 <w:szCs w:val="28"/>
               </w:rPr>
-              <w:t>Shows the message box that it is required to fill up all the required fields.</w:t>
+              <w:t>The item will be deleted in the database</w:t>
             </w:r>
           </w:p>
         </w:tc>
@@ -11837,7 +12667,7 @@
                 <w:sz w:val="28"/>
                 <w:szCs w:val="28"/>
               </w:rPr>
-              <w:t>Managing Flights</w:t>
+              <w:t>Adding /Deleting Cold Drinks</w:t>
             </w:r>
           </w:p>
         </w:tc>
@@ -11860,15 +12690,15 @@
                 <w:sz w:val="28"/>
                 <w:szCs w:val="28"/>
               </w:rPr>
-              <w:t xml:space="preserve">Select the desired date and choose the desired passenger in the drop-down list. </w:t>
-            </w:r>
-            <w:r>
-              <w:rPr>
-                <w:rFonts w:ascii="Times New Roman" w:hAnsi="Times New Roman" w:cs="Times New Roman"/>
-                <w:sz w:val="28"/>
-                <w:szCs w:val="28"/>
-              </w:rPr>
-              <w:t>Click Delete Flight.</w:t>
+              <w:t xml:space="preserve">Fill up the necessary information needed then click </w:t>
+            </w:r>
+            <w:r>
+              <w:rPr>
+                <w:rFonts w:ascii="Times New Roman" w:hAnsi="Times New Roman" w:cs="Times New Roman"/>
+                <w:sz w:val="28"/>
+                <w:szCs w:val="28"/>
+              </w:rPr>
+              <w:t>Add</w:t>
             </w:r>
           </w:p>
         </w:tc>
@@ -11878,20 +12708,19 @@
           </w:tcPr>
           <w:p>
             <w:pPr>
-              <w:jc w:val="both"/>
-              <w:rPr>
-                <w:rFonts w:ascii="Times New Roman" w:hAnsi="Times New Roman" w:cs="Times New Roman"/>
-                <w:sz w:val="28"/>
-                <w:szCs w:val="28"/>
-              </w:rPr>
-            </w:pPr>
-            <w:r>
-              <w:rPr>
-                <w:rFonts w:ascii="Times New Roman" w:hAnsi="Times New Roman" w:cs="Times New Roman"/>
-                <w:sz w:val="28"/>
-                <w:szCs w:val="28"/>
-              </w:rPr>
-              <w:t>The flight of the selected passenger is now deleted in the database.</w:t>
+              <w:rPr>
+                <w:rFonts w:ascii="Times New Roman" w:hAnsi="Times New Roman" w:cs="Times New Roman"/>
+                <w:sz w:val="28"/>
+                <w:szCs w:val="28"/>
+              </w:rPr>
+            </w:pPr>
+            <w:r>
+              <w:rPr>
+                <w:rFonts w:ascii="Times New Roman" w:hAnsi="Times New Roman" w:cs="Times New Roman"/>
+                <w:sz w:val="28"/>
+                <w:szCs w:val="28"/>
+              </w:rPr>
+              <w:t>The Items will be added to the database.</w:t>
             </w:r>
           </w:p>
         </w:tc>
@@ -11972,16 +12801,7 @@
                 <w:sz w:val="28"/>
                 <w:szCs w:val="28"/>
               </w:rPr>
-              <w:t>Select the desired date and choose the desired passenger in the drop-</w:t>
-            </w:r>
-            <w:r>
-              <w:rPr>
-                <w:rFonts w:ascii="Times New Roman" w:hAnsi="Times New Roman" w:cs="Times New Roman"/>
-                <w:sz w:val="28"/>
-                <w:szCs w:val="28"/>
-              </w:rPr>
-              <w:lastRenderedPageBreak/>
-              <w:t>down list. Put Remarks then click Update.</w:t>
+              <w:t xml:space="preserve">Click the item, and click delete </w:t>
             </w:r>
           </w:p>
         </w:tc>
@@ -12004,8 +12824,7 @@
                 <w:sz w:val="28"/>
                 <w:szCs w:val="28"/>
               </w:rPr>
-              <w:lastRenderedPageBreak/>
-              <w:t>The flight of the selected passenger is now updated in the database.</w:t>
+              <w:t>The item will be deleted in the database</w:t>
             </w:r>
           </w:p>
         </w:tc>
@@ -12056,7 +12875,6 @@
                 <w:sz w:val="28"/>
                 <w:szCs w:val="28"/>
               </w:rPr>
-              <w:lastRenderedPageBreak/>
               <w:t>TC # 4</w:t>
             </w:r>
           </w:p>
@@ -12080,7 +12898,7 @@
                 <w:sz w:val="28"/>
                 <w:szCs w:val="28"/>
               </w:rPr>
-              <w:t>Managing Passengers</w:t>
+              <w:t>Adding / Deleting Hard Drinks</w:t>
             </w:r>
           </w:p>
         </w:tc>
@@ -12103,7 +12921,15 @@
                 <w:sz w:val="28"/>
                 <w:szCs w:val="28"/>
               </w:rPr>
-              <w:t>Select the desired date and choose the desired passenger in the drop-down list. Click delete passenger.</w:t>
+              <w:t xml:space="preserve">Fill up the necessary information needed then click </w:t>
+            </w:r>
+            <w:r>
+              <w:rPr>
+                <w:rFonts w:ascii="Times New Roman" w:hAnsi="Times New Roman" w:cs="Times New Roman"/>
+                <w:sz w:val="28"/>
+                <w:szCs w:val="28"/>
+              </w:rPr>
+              <w:t>Add</w:t>
             </w:r>
           </w:p>
         </w:tc>
@@ -12113,20 +12939,19 @@
           </w:tcPr>
           <w:p>
             <w:pPr>
-              <w:jc w:val="both"/>
-              <w:rPr>
-                <w:rFonts w:ascii="Times New Roman" w:hAnsi="Times New Roman" w:cs="Times New Roman"/>
-                <w:sz w:val="28"/>
-                <w:szCs w:val="28"/>
-              </w:rPr>
-            </w:pPr>
-            <w:r>
-              <w:rPr>
-                <w:rFonts w:ascii="Times New Roman" w:hAnsi="Times New Roman" w:cs="Times New Roman"/>
-                <w:sz w:val="28"/>
-                <w:szCs w:val="28"/>
-              </w:rPr>
-              <w:t>The chosen passenger is now deleted in the database.</w:t>
+              <w:rPr>
+                <w:rFonts w:ascii="Times New Roman" w:hAnsi="Times New Roman" w:cs="Times New Roman"/>
+                <w:sz w:val="28"/>
+                <w:szCs w:val="28"/>
+              </w:rPr>
+            </w:pPr>
+            <w:r>
+              <w:rPr>
+                <w:rFonts w:ascii="Times New Roman" w:hAnsi="Times New Roman" w:cs="Times New Roman"/>
+                <w:sz w:val="28"/>
+                <w:szCs w:val="28"/>
+              </w:rPr>
+              <w:t>The Items will be added to the database.</w:t>
             </w:r>
           </w:p>
         </w:tc>
@@ -12171,14 +12996,6 @@
                 <w:szCs w:val="28"/>
               </w:rPr>
             </w:pPr>
-            <w:r>
-              <w:rPr>
-                <w:rFonts w:ascii="Times New Roman" w:hAnsi="Times New Roman" w:cs="Times New Roman"/>
-                <w:sz w:val="28"/>
-                <w:szCs w:val="28"/>
-              </w:rPr>
-              <w:t>TC # 5</w:t>
-            </w:r>
           </w:p>
         </w:tc>
         <w:tc>
@@ -12194,14 +13011,6 @@
                 <w:szCs w:val="28"/>
               </w:rPr>
             </w:pPr>
-            <w:r>
-              <w:rPr>
-                <w:rFonts w:ascii="Times New Roman" w:hAnsi="Times New Roman" w:cs="Times New Roman"/>
-                <w:sz w:val="28"/>
-                <w:szCs w:val="28"/>
-              </w:rPr>
-              <w:t>Managing Users</w:t>
-            </w:r>
           </w:p>
         </w:tc>
         <w:tc>
@@ -12210,19 +13019,20 @@
           </w:tcPr>
           <w:p>
             <w:pPr>
-              <w:rPr>
-                <w:rFonts w:ascii="Times New Roman" w:hAnsi="Times New Roman" w:cs="Times New Roman"/>
-                <w:sz w:val="28"/>
-                <w:szCs w:val="28"/>
-              </w:rPr>
-            </w:pPr>
-            <w:r>
-              <w:rPr>
-                <w:rFonts w:ascii="Times New Roman" w:hAnsi="Times New Roman" w:cs="Times New Roman"/>
-                <w:sz w:val="28"/>
-                <w:szCs w:val="28"/>
-              </w:rPr>
-              <w:t>Select a username.</w:t>
+              <w:jc w:val="both"/>
+              <w:rPr>
+                <w:rFonts w:ascii="Times New Roman" w:hAnsi="Times New Roman" w:cs="Times New Roman"/>
+                <w:sz w:val="28"/>
+                <w:szCs w:val="28"/>
+              </w:rPr>
+            </w:pPr>
+            <w:r>
+              <w:rPr>
+                <w:rFonts w:ascii="Times New Roman" w:hAnsi="Times New Roman" w:cs="Times New Roman"/>
+                <w:sz w:val="28"/>
+                <w:szCs w:val="28"/>
+              </w:rPr>
+              <w:t xml:space="preserve">Click the item, and click delete </w:t>
             </w:r>
           </w:p>
         </w:tc>
@@ -12245,23 +13055,7 @@
                 <w:sz w:val="28"/>
                 <w:szCs w:val="28"/>
               </w:rPr>
-              <w:t xml:space="preserve">The information like the name, email, </w:t>
-            </w:r>
-            <w:r>
-              <w:rPr>
-                <w:rFonts w:ascii="Times New Roman" w:hAnsi="Times New Roman" w:cs="Times New Roman"/>
-                <w:sz w:val="28"/>
-                <w:szCs w:val="28"/>
-              </w:rPr>
-              <w:t xml:space="preserve">and </w:t>
-            </w:r>
-            <w:r>
-              <w:rPr>
-                <w:rFonts w:ascii="Times New Roman" w:hAnsi="Times New Roman" w:cs="Times New Roman"/>
-                <w:sz w:val="28"/>
-                <w:szCs w:val="28"/>
-              </w:rPr>
-              <w:t>address are shown in the screen.</w:t>
+              <w:t>The item will be deleted in the database</w:t>
             </w:r>
           </w:p>
         </w:tc>
@@ -12278,14 +13072,6 @@
                 <w:szCs w:val="28"/>
               </w:rPr>
             </w:pPr>
-            <w:r>
-              <w:rPr>
-                <w:rFonts w:ascii="Times New Roman" w:hAnsi="Times New Roman" w:cs="Times New Roman"/>
-                <w:sz w:val="28"/>
-                <w:szCs w:val="28"/>
-              </w:rPr>
-              <w:t>OK</w:t>
-            </w:r>
           </w:p>
         </w:tc>
       </w:tr>
@@ -12306,6 +13092,14 @@
                 <w:szCs w:val="28"/>
               </w:rPr>
             </w:pPr>
+            <w:r>
+              <w:rPr>
+                <w:rFonts w:ascii="Times New Roman" w:hAnsi="Times New Roman" w:cs="Times New Roman"/>
+                <w:sz w:val="28"/>
+                <w:szCs w:val="28"/>
+              </w:rPr>
+              <w:t>TC # 5</w:t>
+            </w:r>
           </w:p>
         </w:tc>
         <w:tc>
@@ -12321,6 +13115,14 @@
                 <w:szCs w:val="28"/>
               </w:rPr>
             </w:pPr>
+            <w:r>
+              <w:rPr>
+                <w:rFonts w:ascii="Times New Roman" w:hAnsi="Times New Roman" w:cs="Times New Roman"/>
+                <w:sz w:val="28"/>
+                <w:szCs w:val="28"/>
+              </w:rPr>
+              <w:t>Adding Kitchen Sales</w:t>
+            </w:r>
           </w:p>
         </w:tc>
         <w:tc>
@@ -12329,6 +13131,37 @@
           </w:tcPr>
           <w:p>
             <w:pPr>
+              <w:rPr>
+                <w:rFonts w:ascii="Times New Roman" w:hAnsi="Times New Roman" w:cs="Times New Roman"/>
+                <w:sz w:val="28"/>
+                <w:szCs w:val="28"/>
+              </w:rPr>
+            </w:pPr>
+            <w:r>
+              <w:rPr>
+                <w:rFonts w:ascii="Times New Roman" w:hAnsi="Times New Roman" w:cs="Times New Roman"/>
+                <w:sz w:val="28"/>
+                <w:szCs w:val="28"/>
+              </w:rPr>
+              <w:t xml:space="preserve">Click the item and input quantity of </w:t>
+            </w:r>
+            <w:r>
+              <w:rPr>
+                <w:rFonts w:ascii="Times New Roman" w:hAnsi="Times New Roman" w:cs="Times New Roman"/>
+                <w:sz w:val="28"/>
+                <w:szCs w:val="28"/>
+              </w:rPr>
+              <w:lastRenderedPageBreak/>
+              <w:t>sales</w:t>
+            </w:r>
+          </w:p>
+        </w:tc>
+        <w:tc>
+          <w:tcPr>
+            <w:tcW w:w="2050" w:type="dxa"/>
+          </w:tcPr>
+          <w:p>
+            <w:pPr>
               <w:jc w:val="both"/>
               <w:rPr>
                 <w:rFonts w:ascii="Times New Roman" w:hAnsi="Times New Roman" w:cs="Times New Roman"/>
@@ -12342,30 +13175,17 @@
                 <w:sz w:val="28"/>
                 <w:szCs w:val="28"/>
               </w:rPr>
-              <w:t>Select a username then click Delete User</w:t>
-            </w:r>
-          </w:p>
-        </w:tc>
-        <w:tc>
-          <w:tcPr>
-            <w:tcW w:w="2050" w:type="dxa"/>
-          </w:tcPr>
-          <w:p>
-            <w:pPr>
-              <w:jc w:val="both"/>
-              <w:rPr>
-                <w:rFonts w:ascii="Times New Roman" w:hAnsi="Times New Roman" w:cs="Times New Roman"/>
-                <w:sz w:val="28"/>
-                <w:szCs w:val="28"/>
-              </w:rPr>
-            </w:pPr>
-            <w:r>
-              <w:rPr>
-                <w:rFonts w:ascii="Times New Roman" w:hAnsi="Times New Roman" w:cs="Times New Roman"/>
-                <w:sz w:val="28"/>
-                <w:szCs w:val="28"/>
-              </w:rPr>
-              <w:t>The user is now deleted in the database.</w:t>
+              <w:lastRenderedPageBreak/>
+              <w:t xml:space="preserve">The database will be updated with the number of sales </w:t>
+            </w:r>
+            <w:r>
+              <w:rPr>
+                <w:rFonts w:ascii="Times New Roman" w:hAnsi="Times New Roman" w:cs="Times New Roman"/>
+                <w:sz w:val="28"/>
+                <w:szCs w:val="28"/>
+              </w:rPr>
+              <w:lastRenderedPageBreak/>
+              <w:t>inputted</w:t>
             </w:r>
           </w:p>
         </w:tc>
@@ -12388,6 +13208,7 @@
                 <w:sz w:val="28"/>
                 <w:szCs w:val="28"/>
               </w:rPr>
+              <w:lastRenderedPageBreak/>
               <w:t>OK</w:t>
             </w:r>
           </w:p>
@@ -12416,6 +13237,7 @@
                 <w:sz w:val="28"/>
                 <w:szCs w:val="28"/>
               </w:rPr>
+              <w:lastRenderedPageBreak/>
               <w:t>TC # 6</w:t>
             </w:r>
           </w:p>
@@ -12439,7 +13261,7 @@
                 <w:sz w:val="28"/>
                 <w:szCs w:val="28"/>
               </w:rPr>
-              <w:t>Booking a Flight</w:t>
+              <w:t>Adding Cold Drinks Sales</w:t>
             </w:r>
           </w:p>
         </w:tc>
@@ -12449,6 +13271,28 @@
           </w:tcPr>
           <w:p>
             <w:pPr>
+              <w:rPr>
+                <w:rFonts w:ascii="Times New Roman" w:hAnsi="Times New Roman" w:cs="Times New Roman"/>
+                <w:sz w:val="28"/>
+                <w:szCs w:val="28"/>
+              </w:rPr>
+            </w:pPr>
+            <w:r>
+              <w:rPr>
+                <w:rFonts w:ascii="Times New Roman" w:hAnsi="Times New Roman" w:cs="Times New Roman"/>
+                <w:sz w:val="28"/>
+                <w:szCs w:val="28"/>
+              </w:rPr>
+              <w:t>Click the item and input quantity of sales</w:t>
+            </w:r>
+          </w:p>
+        </w:tc>
+        <w:tc>
+          <w:tcPr>
+            <w:tcW w:w="2050" w:type="dxa"/>
+          </w:tcPr>
+          <w:p>
+            <w:pPr>
               <w:jc w:val="both"/>
               <w:rPr>
                 <w:rFonts w:ascii="Times New Roman" w:hAnsi="Times New Roman" w:cs="Times New Roman"/>
@@ -12462,30 +13306,7 @@
                 <w:sz w:val="28"/>
                 <w:szCs w:val="28"/>
               </w:rPr>
-              <w:t>Select the source or destination, travel dates, and passengers.</w:t>
-            </w:r>
-          </w:p>
-        </w:tc>
-        <w:tc>
-          <w:tcPr>
-            <w:tcW w:w="2050" w:type="dxa"/>
-          </w:tcPr>
-          <w:p>
-            <w:pPr>
-              <w:jc w:val="both"/>
-              <w:rPr>
-                <w:rFonts w:ascii="Times New Roman" w:hAnsi="Times New Roman" w:cs="Times New Roman"/>
-                <w:sz w:val="28"/>
-                <w:szCs w:val="28"/>
-              </w:rPr>
-            </w:pPr>
-            <w:r>
-              <w:rPr>
-                <w:rFonts w:ascii="Times New Roman" w:hAnsi="Times New Roman" w:cs="Times New Roman"/>
-                <w:sz w:val="28"/>
-                <w:szCs w:val="28"/>
-              </w:rPr>
-              <w:t>The details are displayed on the program.</w:t>
+              <w:t>The database will be updated with the number of sales inputted</w:t>
             </w:r>
           </w:p>
         </w:tc>
@@ -12559,7 +13380,7 @@
                 <w:sz w:val="28"/>
                 <w:szCs w:val="28"/>
               </w:rPr>
-              <w:t>Flight Status</w:t>
+              <w:t>Adding Hard Drink Sales</w:t>
             </w:r>
           </w:p>
         </w:tc>
@@ -12569,6 +13390,28 @@
           </w:tcPr>
           <w:p>
             <w:pPr>
+              <w:rPr>
+                <w:rFonts w:ascii="Times New Roman" w:hAnsi="Times New Roman" w:cs="Times New Roman"/>
+                <w:sz w:val="28"/>
+                <w:szCs w:val="28"/>
+              </w:rPr>
+            </w:pPr>
+            <w:r>
+              <w:rPr>
+                <w:rFonts w:ascii="Times New Roman" w:hAnsi="Times New Roman" w:cs="Times New Roman"/>
+                <w:sz w:val="28"/>
+                <w:szCs w:val="28"/>
+              </w:rPr>
+              <w:t>Click the item and input quantity of sales</w:t>
+            </w:r>
+          </w:p>
+        </w:tc>
+        <w:tc>
+          <w:tcPr>
+            <w:tcW w:w="2050" w:type="dxa"/>
+          </w:tcPr>
+          <w:p>
+            <w:pPr>
               <w:jc w:val="both"/>
               <w:rPr>
                 <w:rFonts w:ascii="Times New Roman" w:hAnsi="Times New Roman" w:cs="Times New Roman"/>
@@ -12576,21 +13419,14 @@
                 <w:szCs w:val="28"/>
               </w:rPr>
             </w:pPr>
-          </w:p>
-        </w:tc>
-        <w:tc>
-          <w:tcPr>
-            <w:tcW w:w="2050" w:type="dxa"/>
-          </w:tcPr>
-          <w:p>
-            <w:pPr>
-              <w:jc w:val="both"/>
-              <w:rPr>
-                <w:rFonts w:ascii="Times New Roman" w:hAnsi="Times New Roman" w:cs="Times New Roman"/>
-                <w:sz w:val="28"/>
-                <w:szCs w:val="28"/>
-              </w:rPr>
-            </w:pPr>
+            <w:r>
+              <w:rPr>
+                <w:rFonts w:ascii="Times New Roman" w:hAnsi="Times New Roman" w:cs="Times New Roman"/>
+                <w:sz w:val="28"/>
+                <w:szCs w:val="28"/>
+              </w:rPr>
+              <w:t>The database will be updated with the number of sales inputted</w:t>
+            </w:r>
           </w:p>
         </w:tc>
         <w:tc>
@@ -12655,7 +13491,7 @@
                 <w:sz w:val="28"/>
                 <w:szCs w:val="28"/>
               </w:rPr>
-              <w:t>Payment Method</w:t>
+              <w:t>Kitchen Summary</w:t>
             </w:r>
           </w:p>
         </w:tc>
@@ -12678,7 +13514,7 @@
                 <w:sz w:val="28"/>
                 <w:szCs w:val="28"/>
               </w:rPr>
-              <w:t xml:space="preserve">Select the kind of method when paying. </w:t>
+              <w:t>Select the Kitchen Summary</w:t>
             </w:r>
           </w:p>
         </w:tc>
@@ -12701,7 +13537,7 @@
                 <w:sz w:val="28"/>
                 <w:szCs w:val="28"/>
               </w:rPr>
-              <w:t>The system then tells the confirmation.</w:t>
+              <w:t>The total number of sales will be outputted</w:t>
             </w:r>
           </w:p>
         </w:tc>
@@ -12995,7 +13831,25 @@
                 <w:sz w:val="28"/>
                 <w:szCs w:val="28"/>
               </w:rPr>
-              <w:t xml:space="preserve">Failed to upload the document (Gantt Chart) under the Documentation folder in the </w:t>
+              <w:t xml:space="preserve">Failed to upload the document (Gantt </w:t>
+            </w:r>
+            <w:proofErr w:type="gramStart"/>
+            <w:r>
+              <w:rPr>
+                <w:rFonts w:ascii="Times New Roman" w:hAnsi="Times New Roman" w:cs="Times New Roman"/>
+                <w:sz w:val="28"/>
+                <w:szCs w:val="28"/>
+              </w:rPr>
+              <w:t>Chart</w:t>
+            </w:r>
+            <w:proofErr w:type="gramEnd"/>
+            <w:r>
+              <w:rPr>
+                <w:rFonts w:ascii="Times New Roman" w:hAnsi="Times New Roman" w:cs="Times New Roman"/>
+                <w:sz w:val="28"/>
+                <w:szCs w:val="28"/>
+              </w:rPr>
+              <w:t xml:space="preserve">) under the Documentation folder in the </w:t>
             </w:r>
             <w:proofErr w:type="spellStart"/>
             <w:r>
@@ -13013,7 +13867,25 @@
                 <w:sz w:val="28"/>
                 <w:szCs w:val="28"/>
               </w:rPr>
-              <w:t>. The file was already reuploaded inside the folder.</w:t>
+              <w:t xml:space="preserve">. The file was already </w:t>
+            </w:r>
+            <w:proofErr w:type="spellStart"/>
+            <w:r>
+              <w:rPr>
+                <w:rFonts w:ascii="Times New Roman" w:hAnsi="Times New Roman" w:cs="Times New Roman"/>
+                <w:sz w:val="28"/>
+                <w:szCs w:val="28"/>
+              </w:rPr>
+              <w:t>reuploaded</w:t>
+            </w:r>
+            <w:proofErr w:type="spellEnd"/>
+            <w:r>
+              <w:rPr>
+                <w:rFonts w:ascii="Times New Roman" w:hAnsi="Times New Roman" w:cs="Times New Roman"/>
+                <w:sz w:val="28"/>
+                <w:szCs w:val="28"/>
+              </w:rPr>
+              <w:t xml:space="preserve"> inside the folder.</w:t>
             </w:r>
           </w:p>
           <w:p>
@@ -13135,7 +14007,16 @@
                 <w:sz w:val="28"/>
                 <w:szCs w:val="28"/>
               </w:rPr>
-              <w:t>At first, we failed to download the pyqt5 on the path environment because the command prompt is not in the administrator.</w:t>
+              <w:t xml:space="preserve">At first, we failed to download the pyqt5 on the path environment because the command </w:t>
+            </w:r>
+            <w:r>
+              <w:rPr>
+                <w:rFonts w:ascii="Times New Roman" w:hAnsi="Times New Roman" w:cs="Times New Roman"/>
+                <w:sz w:val="28"/>
+                <w:szCs w:val="28"/>
+              </w:rPr>
+              <w:lastRenderedPageBreak/>
+              <w:t>prompt is not in the administrator.</w:t>
             </w:r>
           </w:p>
         </w:tc>
@@ -13163,6 +14044,7 @@
                 <w:sz w:val="28"/>
                 <w:szCs w:val="28"/>
               </w:rPr>
+              <w:lastRenderedPageBreak/>
               <w:t>9/23/18</w:t>
             </w:r>
           </w:p>
@@ -13825,16 +14707,7 @@
                 <w:sz w:val="28"/>
                 <w:szCs w:val="28"/>
               </w:rPr>
-              <w:t xml:space="preserve">This is the start of Spring3. We were unable to assign </w:t>
-            </w:r>
-            <w:r>
-              <w:rPr>
-                <w:rFonts w:ascii="Times New Roman" w:hAnsi="Times New Roman" w:cs="Times New Roman"/>
-                <w:sz w:val="28"/>
-                <w:szCs w:val="28"/>
-              </w:rPr>
-              <w:lastRenderedPageBreak/>
-              <w:t>correctly the task to each of us.</w:t>
+              <w:t>This is the start of Spring3. We were unable to assign correctly the task to each of us.</w:t>
             </w:r>
           </w:p>
         </w:tc>
@@ -13862,7 +14735,6 @@
                 <w:sz w:val="28"/>
                 <w:szCs w:val="28"/>
               </w:rPr>
-              <w:lastRenderedPageBreak/>
               <w:t>10/5/18</w:t>
             </w:r>
           </w:p>
@@ -14367,7 +15239,48 @@
           <w:sz w:val="28"/>
           <w:szCs w:val="28"/>
         </w:rPr>
-        <w:t xml:space="preserve"> can say that it was a success. Having a finished program up and running, the group achieved the goal to create a Flight reservation system using python environment. The group managed to implement the airline reservation system to the best satisfaction of the customer according to what the group can offer. And also the group managed to use database </w:t>
+        <w:t xml:space="preserve"> can say that it was a success. Having a finished program up and running, the group achieved the goal to create a </w:t>
+      </w:r>
+      <w:r>
+        <w:rPr>
+          <w:rFonts w:ascii="Times New Roman" w:hAnsi="Times New Roman" w:cs="Times New Roman"/>
+          <w:sz w:val="28"/>
+          <w:szCs w:val="28"/>
+        </w:rPr>
+        <w:t>Stock and Sales Management program</w:t>
+      </w:r>
+      <w:r>
+        <w:rPr>
+          <w:rFonts w:ascii="Times New Roman" w:hAnsi="Times New Roman" w:cs="Times New Roman"/>
+          <w:sz w:val="28"/>
+          <w:szCs w:val="28"/>
+        </w:rPr>
+        <w:t xml:space="preserve"> using python </w:t>
+      </w:r>
+      <w:r>
+        <w:rPr>
+          <w:rFonts w:ascii="Times New Roman" w:hAnsi="Times New Roman" w:cs="Times New Roman"/>
+          <w:sz w:val="28"/>
+          <w:szCs w:val="28"/>
+        </w:rPr>
+        <w:lastRenderedPageBreak/>
+        <w:t xml:space="preserve">environment. The group managed to implement </w:t>
+      </w:r>
+      <w:r>
+        <w:rPr>
+          <w:rFonts w:ascii="Times New Roman" w:hAnsi="Times New Roman" w:cs="Times New Roman"/>
+          <w:sz w:val="28"/>
+          <w:szCs w:val="28"/>
+        </w:rPr>
+        <w:t>the lectured discussed</w:t>
+      </w:r>
+      <w:r>
+        <w:rPr>
+          <w:rFonts w:ascii="Times New Roman" w:hAnsi="Times New Roman" w:cs="Times New Roman"/>
+          <w:sz w:val="28"/>
+          <w:szCs w:val="28"/>
+        </w:rPr>
+        <w:t xml:space="preserve"> according to what the group can offer. And also the group managed to use database </w:t>
       </w:r>
       <w:proofErr w:type="spellStart"/>
       <w:r>
@@ -14387,6 +15300,20 @@
         </w:rPr>
         <w:t xml:space="preserve"> to facilitate this process.</w:t>
       </w:r>
+    </w:p>
+    <w:p>
+      <w:pPr>
+        <w:rPr>
+          <w:szCs w:val="28"/>
+        </w:rPr>
+      </w:pPr>
+    </w:p>
+    <w:p>
+      <w:pPr>
+        <w:rPr>
+          <w:szCs w:val="28"/>
+        </w:rPr>
+      </w:pPr>
     </w:p>
     <w:sectPr>
       <w:pgSz w:w="12240" w:h="15840"/>
@@ -18117,7 +19044,7 @@
   <a:extraClrSchemeLst/>
   <a:extLst>
     <a:ext uri="{05A4C25C-085E-4340-85A3-A5531E510DB2}">
-      <thm15:themeFamily xmlns="" xmlns:thm15="http://schemas.microsoft.com/office/thememl/2012/main" name="Office Theme" id="{62F939B6-93AF-4DB8-9C6B-D6C7DFDC589F}" vid="{4A3C46E8-61CC-4603-A589-7422A47A8E4A}"/>
+      <thm15:themeFamily xmlns:thm15="http://schemas.microsoft.com/office/thememl/2012/main" xmlns="" name="Office Theme" id="{62F939B6-93AF-4DB8-9C6B-D6C7DFDC589F}" vid="{4A3C46E8-61CC-4603-A589-7422A47A8E4A}"/>
     </a:ext>
   </a:extLst>
 </a:theme>
